--- a/ExproWWS.TechnicalTest/ExproWWS.TechnicalTest/Readme.docx
+++ b/ExproWWS.TechnicalTest/ExproWWS.TechnicalTest/Readme.docx
@@ -4,14 +4,179 @@
   <w:body>
     <w:p>
       <w:pPr>
-        <w:pStyle w:val="Heading1"/>
-      </w:pPr>
-      <w:r>
-        <w:t>Roman Numerals</w:t>
-      </w:r>
-    </w:p>
-    <w:p>
-      <w:pPr>
+        <w:pStyle w:val="Heading2"/>
+      </w:pPr>
+      <w:r>
+        <w:t>Git</w:t>
+      </w:r>
+    </w:p>
+    <w:p>
+      <w:pPr>
+        <w:pStyle w:val="ListParagraph"/>
+        <w:numPr>
+          <w:ilvl w:val="0"/>
+          <w:numId w:val="1"/>
+        </w:numPr>
+        <w:rPr>
+          <w:rFonts w:ascii="Consolas" w:hAnsi="Consolas" w:cs="Consolas"/>
+          <w:color w:val="000000"/>
+          <w:sz w:val="19"/>
+          <w:szCs w:val="19"/>
+        </w:rPr>
+      </w:pPr>
+      <w:r>
+        <w:rPr>
+          <w:rFonts w:ascii="Consolas" w:hAnsi="Consolas" w:cs="Consolas"/>
+          <w:color w:val="000000"/>
+          <w:sz w:val="19"/>
+          <w:szCs w:val="19"/>
+        </w:rPr>
+        <w:t xml:space="preserve">GitHub Repository:  </w:t>
+      </w:r>
+      <w:hyperlink r:id="rId5" w:history="1">
+        <w:r>
+          <w:rPr>
+            <w:rStyle w:val="Hyperlink"/>
+            <w:rFonts w:ascii="Consolas" w:hAnsi="Consolas" w:cs="Consolas"/>
+            <w:sz w:val="19"/>
+            <w:szCs w:val="19"/>
+          </w:rPr>
+          <w:t>https://github.com/exproguest/TechnicalTest.git</w:t>
+        </w:r>
+      </w:hyperlink>
+    </w:p>
+    <w:p>
+      <w:pPr>
+        <w:pStyle w:val="ListParagraph"/>
+        <w:numPr>
+          <w:ilvl w:val="0"/>
+          <w:numId w:val="1"/>
+        </w:numPr>
+        <w:rPr>
+          <w:rFonts w:ascii="Consolas" w:hAnsi="Consolas" w:cs="Consolas"/>
+          <w:color w:val="000000"/>
+          <w:sz w:val="19"/>
+          <w:szCs w:val="19"/>
+        </w:rPr>
+      </w:pPr>
+      <w:r>
+        <w:rPr>
+          <w:rFonts w:ascii="Consolas" w:hAnsi="Consolas" w:cs="Consolas"/>
+          <w:color w:val="000000"/>
+          <w:sz w:val="19"/>
+          <w:szCs w:val="19"/>
+        </w:rPr>
+        <w:t>Username: exproguest</w:t>
+      </w:r>
+    </w:p>
+    <w:p>
+      <w:pPr>
+        <w:pStyle w:val="ListParagraph"/>
+        <w:numPr>
+          <w:ilvl w:val="0"/>
+          <w:numId w:val="1"/>
+        </w:numPr>
+        <w:rPr>
+          <w:rFonts w:ascii="Consolas" w:hAnsi="Consolas" w:cs="Consolas"/>
+          <w:color w:val="000000"/>
+          <w:sz w:val="19"/>
+          <w:szCs w:val="19"/>
+        </w:rPr>
+      </w:pPr>
+      <w:r>
+        <w:rPr>
+          <w:rFonts w:ascii="Consolas" w:hAnsi="Consolas" w:cs="Consolas"/>
+          <w:color w:val="000000"/>
+          <w:sz w:val="19"/>
+          <w:szCs w:val="19"/>
+        </w:rPr>
+        <w:t>Password: Play$tat1on</w:t>
+      </w:r>
+    </w:p>
+    <w:p>
+      <w:pPr>
+        <w:pStyle w:val="ListParagraph"/>
+        <w:numPr>
+          <w:ilvl w:val="0"/>
+          <w:numId w:val="1"/>
+        </w:numPr>
+      </w:pPr>
+      <w:r>
+        <w:t xml:space="preserve">Please make sure that you branch from and merge back to </w:t>
+      </w:r>
+      <w:r>
+        <w:rPr>
+          <w:b/>
+        </w:rPr>
+        <w:t>develop</w:t>
+      </w:r>
+    </w:p>
+    <w:p>
+      <w:pPr>
+        <w:pStyle w:val="Heading2"/>
+      </w:pPr>
+      <w:r>
+        <w:t>Instructions</w:t>
+      </w:r>
+    </w:p>
+    <w:p>
+      <w:pPr>
+        <w:pStyle w:val="ListParagraph"/>
+        <w:numPr>
+          <w:ilvl w:val="0"/>
+          <w:numId w:val="3"/>
+        </w:numPr>
+      </w:pPr>
+      <w:r>
+        <w:t xml:space="preserve">We would like you to implement the 2 stories, TT-1 </w:t>
+      </w:r>
+      <w:r>
+        <w:t>a</w:t>
+      </w:r>
+      <w:r>
+        <w:t>nd TT-2 (defined below) using C#.  There is a solution at the GitHub repository to get you started.</w:t>
+      </w:r>
+    </w:p>
+    <w:p>
+      <w:pPr>
+        <w:pStyle w:val="ListParagraph"/>
+        <w:numPr>
+          <w:ilvl w:val="0"/>
+          <w:numId w:val="3"/>
+        </w:numPr>
+      </w:pPr>
+      <w:r>
+        <w:t>The solution</w:t>
+      </w:r>
+      <w:r>
+        <w:t xml:space="preserve"> is a Visual Studio 2017 .sln file, and, </w:t>
+      </w:r>
+      <w:r>
+        <w:t>targets the .Net Framework version 4.7</w:t>
+      </w:r>
+      <w:r>
+        <w:t>.</w:t>
+      </w:r>
+    </w:p>
+    <w:p>
+      <w:pPr>
+        <w:pStyle w:val="ListParagraph"/>
+        <w:numPr>
+          <w:ilvl w:val="0"/>
+          <w:numId w:val="3"/>
+        </w:numPr>
+      </w:pPr>
+      <w:r>
+        <w:t>Notes</w:t>
+      </w:r>
+    </w:p>
+    <w:p>
+      <w:pPr>
+        <w:pStyle w:val="ListParagraph"/>
+        <w:numPr>
+          <w:ilvl w:val="1"/>
+          <w:numId w:val="3"/>
+        </w:numPr>
         <w:autoSpaceDE w:val="0"/>
         <w:autoSpaceDN w:val="0"/>
         <w:adjustRightInd w:val="0"/>
@@ -30,11 +195,16 @@
           <w:sz w:val="19"/>
           <w:szCs w:val="19"/>
         </w:rPr>
-        <w:t>(https://www.math.nmsu.edu/~pmorandi/math111f01/RomanNumerals.html)</w:t>
-      </w:r>
-    </w:p>
-    <w:p>
-      <w:pPr>
+        <w:t>The stories should be implemented in the ExproWWS.TechnicalTest assembly.</w:t>
+      </w:r>
+    </w:p>
+    <w:p>
+      <w:pPr>
+        <w:pStyle w:val="ListParagraph"/>
+        <w:numPr>
+          <w:ilvl w:val="1"/>
+          <w:numId w:val="3"/>
+        </w:numPr>
         <w:autoSpaceDE w:val="0"/>
         <w:autoSpaceDN w:val="0"/>
         <w:adjustRightInd w:val="0"/>
@@ -46,9 +216,32 @@
           <w:szCs w:val="19"/>
         </w:rPr>
       </w:pPr>
-    </w:p>
-    <w:p>
-      <w:pPr>
+      <w:r>
+        <w:rPr>
+          <w:rFonts w:ascii="Consolas" w:hAnsi="Consolas" w:cs="Consolas"/>
+          <w:color w:val="000000"/>
+          <w:sz w:val="19"/>
+          <w:szCs w:val="19"/>
+        </w:rPr>
+        <w:t>The imple</w:t>
+      </w:r>
+      <w:r>
+        <w:rPr>
+          <w:rFonts w:ascii="Consolas" w:hAnsi="Consolas" w:cs="Consolas"/>
+          <w:color w:val="000000"/>
+          <w:sz w:val="19"/>
+          <w:szCs w:val="19"/>
+        </w:rPr>
+        <w:t>mentation should be unit tested as you see fit.</w:t>
+      </w:r>
+    </w:p>
+    <w:p>
+      <w:pPr>
+        <w:pStyle w:val="ListParagraph"/>
+        <w:numPr>
+          <w:ilvl w:val="1"/>
+          <w:numId w:val="3"/>
+        </w:numPr>
         <w:autoSpaceDE w:val="0"/>
         <w:autoSpaceDN w:val="0"/>
         <w:adjustRightInd w:val="0"/>
@@ -67,1090 +260,185 @@
           <w:sz w:val="19"/>
           <w:szCs w:val="19"/>
         </w:rPr>
-        <w:t xml:space="preserve">The way we write numbers, using Hindu-Arabic numerals, is hardly the only way to do so. Many civilizations used other means to denote numbers. </w:t>
-      </w:r>
-    </w:p>
-    <w:p>
-      <w:pPr>
-        <w:autoSpaceDE w:val="0"/>
-        <w:autoSpaceDN w:val="0"/>
-        <w:adjustRightInd w:val="0"/>
-        <w:spacing w:after="0" w:line="240" w:lineRule="auto"/>
-        <w:rPr>
-          <w:rFonts w:ascii="Consolas" w:hAnsi="Consolas" w:cs="Consolas"/>
-          <w:color w:val="000000"/>
-          <w:sz w:val="19"/>
-          <w:szCs w:val="19"/>
-        </w:rPr>
-      </w:pPr>
-      <w:r>
-        <w:rPr>
-          <w:rFonts w:ascii="Consolas" w:hAnsi="Consolas" w:cs="Consolas"/>
-          <w:color w:val="000000"/>
-          <w:sz w:val="19"/>
-          <w:szCs w:val="19"/>
-        </w:rPr>
-        <w:t>For example, the Romans represented numbers using the numerals I, V, X, L, C, D, and M. These numerals represent the following numbers:</w:t>
-      </w:r>
-    </w:p>
-    <w:p>
-      <w:pPr>
-        <w:autoSpaceDE w:val="0"/>
-        <w:autoSpaceDN w:val="0"/>
-        <w:adjustRightInd w:val="0"/>
-        <w:spacing w:after="0" w:line="240" w:lineRule="auto"/>
-        <w:rPr>
-          <w:rFonts w:ascii="Consolas" w:hAnsi="Consolas" w:cs="Consolas"/>
-          <w:color w:val="000000"/>
-          <w:sz w:val="19"/>
-          <w:szCs w:val="19"/>
-        </w:rPr>
-      </w:pPr>
-    </w:p>
-    <w:tbl>
-      <w:tblPr>
-        <w:tblStyle w:val="TableGrid"/>
-        <w:tblW w:w="0" w:type="auto"/>
-        <w:tblLook w:val="04A0" w:firstRow="1" w:lastRow="0" w:firstColumn="1" w:lastColumn="0" w:noHBand="0" w:noVBand="1"/>
-      </w:tblPr>
-      <w:tblGrid>
-        <w:gridCol w:w="4675"/>
-        <w:gridCol w:w="4675"/>
-      </w:tblGrid>
-      <w:tr>
-        <w:tc>
-          <w:tcPr>
-            <w:tcW w:w="4675" w:type="dxa"/>
-          </w:tcPr>
-          <w:p>
-            <w:pPr>
-              <w:autoSpaceDE w:val="0"/>
-              <w:autoSpaceDN w:val="0"/>
-              <w:adjustRightInd w:val="0"/>
-              <w:rPr>
-                <w:rFonts w:ascii="Consolas" w:hAnsi="Consolas" w:cs="Consolas"/>
-                <w:color w:val="000000"/>
-                <w:sz w:val="19"/>
-                <w:szCs w:val="19"/>
-              </w:rPr>
-            </w:pPr>
-            <w:r>
-              <w:rPr>
-                <w:rFonts w:ascii="Consolas" w:hAnsi="Consolas" w:cs="Consolas"/>
-                <w:color w:val="000000"/>
-                <w:sz w:val="19"/>
-                <w:szCs w:val="19"/>
-              </w:rPr>
-              <w:t>Roman Numeral</w:t>
-            </w:r>
-          </w:p>
-        </w:tc>
-        <w:tc>
-          <w:tcPr>
-            <w:tcW w:w="4675" w:type="dxa"/>
-          </w:tcPr>
-          <w:p>
-            <w:pPr>
-              <w:autoSpaceDE w:val="0"/>
-              <w:autoSpaceDN w:val="0"/>
-              <w:adjustRightInd w:val="0"/>
-              <w:rPr>
-                <w:rFonts w:ascii="Consolas" w:hAnsi="Consolas" w:cs="Consolas"/>
-                <w:color w:val="000000"/>
-                <w:sz w:val="19"/>
-                <w:szCs w:val="19"/>
-              </w:rPr>
-            </w:pPr>
-            <w:r>
-              <w:rPr>
-                <w:rFonts w:ascii="Consolas" w:hAnsi="Consolas" w:cs="Consolas"/>
-                <w:color w:val="000000"/>
-                <w:sz w:val="19"/>
-                <w:szCs w:val="19"/>
-              </w:rPr>
-              <w:t>Hindu-Arabic Equivalent</w:t>
-            </w:r>
-          </w:p>
-        </w:tc>
-      </w:tr>
-      <w:tr>
-        <w:tc>
-          <w:tcPr>
-            <w:tcW w:w="4675" w:type="dxa"/>
-          </w:tcPr>
-          <w:p>
-            <w:pPr>
-              <w:autoSpaceDE w:val="0"/>
-              <w:autoSpaceDN w:val="0"/>
-              <w:adjustRightInd w:val="0"/>
-              <w:rPr>
-                <w:rFonts w:ascii="Consolas" w:hAnsi="Consolas" w:cs="Consolas"/>
-                <w:color w:val="000000"/>
-                <w:sz w:val="19"/>
-                <w:szCs w:val="19"/>
-              </w:rPr>
-            </w:pPr>
-            <w:r>
-              <w:rPr>
-                <w:rFonts w:ascii="Consolas" w:hAnsi="Consolas" w:cs="Consolas"/>
-                <w:color w:val="000000"/>
-                <w:sz w:val="19"/>
-                <w:szCs w:val="19"/>
-              </w:rPr>
-              <w:t>I</w:t>
-            </w:r>
-          </w:p>
-        </w:tc>
-        <w:tc>
-          <w:tcPr>
-            <w:tcW w:w="4675" w:type="dxa"/>
-          </w:tcPr>
-          <w:p>
-            <w:pPr>
-              <w:autoSpaceDE w:val="0"/>
-              <w:autoSpaceDN w:val="0"/>
-              <w:adjustRightInd w:val="0"/>
-              <w:rPr>
-                <w:rFonts w:ascii="Consolas" w:hAnsi="Consolas" w:cs="Consolas"/>
-                <w:color w:val="000000"/>
-                <w:sz w:val="19"/>
-                <w:szCs w:val="19"/>
-              </w:rPr>
-            </w:pPr>
-            <w:r>
-              <w:rPr>
-                <w:rFonts w:ascii="Consolas" w:hAnsi="Consolas" w:cs="Consolas"/>
-                <w:color w:val="000000"/>
-                <w:sz w:val="19"/>
-                <w:szCs w:val="19"/>
-              </w:rPr>
-              <w:t>1</w:t>
-            </w:r>
-          </w:p>
-        </w:tc>
-      </w:tr>
-      <w:tr>
-        <w:tc>
-          <w:tcPr>
-            <w:tcW w:w="4675" w:type="dxa"/>
-          </w:tcPr>
-          <w:p>
-            <w:pPr>
-              <w:autoSpaceDE w:val="0"/>
-              <w:autoSpaceDN w:val="0"/>
-              <w:adjustRightInd w:val="0"/>
-              <w:rPr>
-                <w:rFonts w:ascii="Consolas" w:hAnsi="Consolas" w:cs="Consolas"/>
-                <w:color w:val="000000"/>
-                <w:sz w:val="19"/>
-                <w:szCs w:val="19"/>
-              </w:rPr>
-            </w:pPr>
-            <w:r>
-              <w:rPr>
-                <w:rFonts w:ascii="Consolas" w:hAnsi="Consolas" w:cs="Consolas"/>
-                <w:color w:val="000000"/>
-                <w:sz w:val="19"/>
-                <w:szCs w:val="19"/>
-              </w:rPr>
-              <w:t>V</w:t>
-            </w:r>
-          </w:p>
-        </w:tc>
-        <w:tc>
-          <w:tcPr>
-            <w:tcW w:w="4675" w:type="dxa"/>
-          </w:tcPr>
-          <w:p>
-            <w:pPr>
-              <w:autoSpaceDE w:val="0"/>
-              <w:autoSpaceDN w:val="0"/>
-              <w:adjustRightInd w:val="0"/>
-              <w:rPr>
-                <w:rFonts w:ascii="Consolas" w:hAnsi="Consolas" w:cs="Consolas"/>
-                <w:color w:val="000000"/>
-                <w:sz w:val="19"/>
-                <w:szCs w:val="19"/>
-              </w:rPr>
-            </w:pPr>
-            <w:r>
-              <w:rPr>
-                <w:rFonts w:ascii="Consolas" w:hAnsi="Consolas" w:cs="Consolas"/>
-                <w:color w:val="000000"/>
-                <w:sz w:val="19"/>
-                <w:szCs w:val="19"/>
-              </w:rPr>
-              <w:t>5</w:t>
-            </w:r>
-          </w:p>
-        </w:tc>
-      </w:tr>
-      <w:tr>
-        <w:tc>
-          <w:tcPr>
-            <w:tcW w:w="4675" w:type="dxa"/>
-          </w:tcPr>
-          <w:p>
-            <w:pPr>
-              <w:autoSpaceDE w:val="0"/>
-              <w:autoSpaceDN w:val="0"/>
-              <w:adjustRightInd w:val="0"/>
-              <w:rPr>
-                <w:rFonts w:ascii="Consolas" w:hAnsi="Consolas" w:cs="Consolas"/>
-                <w:color w:val="000000"/>
-                <w:sz w:val="19"/>
-                <w:szCs w:val="19"/>
-              </w:rPr>
-            </w:pPr>
-            <w:r>
-              <w:rPr>
-                <w:rFonts w:ascii="Consolas" w:hAnsi="Consolas" w:cs="Consolas"/>
-                <w:color w:val="000000"/>
-                <w:sz w:val="19"/>
-                <w:szCs w:val="19"/>
-              </w:rPr>
-              <w:t>X</w:t>
-            </w:r>
-          </w:p>
-        </w:tc>
-        <w:tc>
-          <w:tcPr>
-            <w:tcW w:w="4675" w:type="dxa"/>
-          </w:tcPr>
-          <w:p>
-            <w:pPr>
-              <w:autoSpaceDE w:val="0"/>
-              <w:autoSpaceDN w:val="0"/>
-              <w:adjustRightInd w:val="0"/>
-              <w:rPr>
-                <w:rFonts w:ascii="Consolas" w:hAnsi="Consolas" w:cs="Consolas"/>
-                <w:color w:val="000000"/>
-                <w:sz w:val="19"/>
-                <w:szCs w:val="19"/>
-              </w:rPr>
-            </w:pPr>
-            <w:r>
-              <w:rPr>
-                <w:rFonts w:ascii="Consolas" w:hAnsi="Consolas" w:cs="Consolas"/>
-                <w:color w:val="000000"/>
-                <w:sz w:val="19"/>
-                <w:szCs w:val="19"/>
-              </w:rPr>
-              <w:t>10</w:t>
-            </w:r>
-          </w:p>
-        </w:tc>
-      </w:tr>
-      <w:tr>
-        <w:tc>
-          <w:tcPr>
-            <w:tcW w:w="4675" w:type="dxa"/>
-          </w:tcPr>
-          <w:p>
-            <w:pPr>
-              <w:autoSpaceDE w:val="0"/>
-              <w:autoSpaceDN w:val="0"/>
-              <w:adjustRightInd w:val="0"/>
-              <w:rPr>
-                <w:rFonts w:ascii="Consolas" w:hAnsi="Consolas" w:cs="Consolas"/>
-                <w:color w:val="000000"/>
-                <w:sz w:val="19"/>
-                <w:szCs w:val="19"/>
-              </w:rPr>
-            </w:pPr>
-            <w:r>
-              <w:rPr>
-                <w:rFonts w:ascii="Consolas" w:hAnsi="Consolas" w:cs="Consolas"/>
-                <w:color w:val="000000"/>
-                <w:sz w:val="19"/>
-                <w:szCs w:val="19"/>
-              </w:rPr>
-              <w:t>L</w:t>
-            </w:r>
-          </w:p>
-        </w:tc>
-        <w:tc>
-          <w:tcPr>
-            <w:tcW w:w="4675" w:type="dxa"/>
-          </w:tcPr>
-          <w:p>
-            <w:pPr>
-              <w:autoSpaceDE w:val="0"/>
-              <w:autoSpaceDN w:val="0"/>
-              <w:adjustRightInd w:val="0"/>
-              <w:rPr>
-                <w:rFonts w:ascii="Consolas" w:hAnsi="Consolas" w:cs="Consolas"/>
-                <w:color w:val="000000"/>
-                <w:sz w:val="19"/>
-                <w:szCs w:val="19"/>
-              </w:rPr>
-            </w:pPr>
-            <w:r>
-              <w:rPr>
-                <w:rFonts w:ascii="Consolas" w:hAnsi="Consolas" w:cs="Consolas"/>
-                <w:color w:val="000000"/>
-                <w:sz w:val="19"/>
-                <w:szCs w:val="19"/>
-              </w:rPr>
-              <w:t>50</w:t>
-            </w:r>
-          </w:p>
-        </w:tc>
-      </w:tr>
-      <w:tr>
-        <w:tc>
-          <w:tcPr>
-            <w:tcW w:w="4675" w:type="dxa"/>
-          </w:tcPr>
-          <w:p>
-            <w:pPr>
-              <w:autoSpaceDE w:val="0"/>
-              <w:autoSpaceDN w:val="0"/>
-              <w:adjustRightInd w:val="0"/>
-              <w:rPr>
-                <w:rFonts w:ascii="Consolas" w:hAnsi="Consolas" w:cs="Consolas"/>
-                <w:color w:val="000000"/>
-                <w:sz w:val="19"/>
-                <w:szCs w:val="19"/>
-              </w:rPr>
-            </w:pPr>
-            <w:r>
-              <w:rPr>
-                <w:rFonts w:ascii="Consolas" w:hAnsi="Consolas" w:cs="Consolas"/>
-                <w:color w:val="000000"/>
-                <w:sz w:val="19"/>
-                <w:szCs w:val="19"/>
-              </w:rPr>
-              <w:t>C</w:t>
-            </w:r>
-          </w:p>
-        </w:tc>
-        <w:tc>
-          <w:tcPr>
-            <w:tcW w:w="4675" w:type="dxa"/>
-          </w:tcPr>
-          <w:p>
-            <w:pPr>
-              <w:autoSpaceDE w:val="0"/>
-              <w:autoSpaceDN w:val="0"/>
-              <w:adjustRightInd w:val="0"/>
-              <w:rPr>
-                <w:rFonts w:ascii="Consolas" w:hAnsi="Consolas" w:cs="Consolas"/>
-                <w:color w:val="000000"/>
-                <w:sz w:val="19"/>
-                <w:szCs w:val="19"/>
-              </w:rPr>
-            </w:pPr>
-            <w:r>
-              <w:rPr>
-                <w:rFonts w:ascii="Consolas" w:hAnsi="Consolas" w:cs="Consolas"/>
-                <w:color w:val="000000"/>
-                <w:sz w:val="19"/>
-                <w:szCs w:val="19"/>
-              </w:rPr>
-              <w:t>100</w:t>
-            </w:r>
-          </w:p>
-        </w:tc>
-      </w:tr>
-      <w:tr>
-        <w:tc>
-          <w:tcPr>
-            <w:tcW w:w="4675" w:type="dxa"/>
-          </w:tcPr>
-          <w:p>
-            <w:pPr>
-              <w:autoSpaceDE w:val="0"/>
-              <w:autoSpaceDN w:val="0"/>
-              <w:adjustRightInd w:val="0"/>
-              <w:rPr>
-                <w:rFonts w:ascii="Consolas" w:hAnsi="Consolas" w:cs="Consolas"/>
-                <w:color w:val="000000"/>
-                <w:sz w:val="19"/>
-                <w:szCs w:val="19"/>
-              </w:rPr>
-            </w:pPr>
-            <w:r>
-              <w:rPr>
-                <w:rFonts w:ascii="Consolas" w:hAnsi="Consolas" w:cs="Consolas"/>
-                <w:color w:val="000000"/>
-                <w:sz w:val="19"/>
-                <w:szCs w:val="19"/>
-              </w:rPr>
-              <w:t>D</w:t>
-            </w:r>
-          </w:p>
-        </w:tc>
-        <w:tc>
-          <w:tcPr>
-            <w:tcW w:w="4675" w:type="dxa"/>
-          </w:tcPr>
-          <w:p>
-            <w:pPr>
-              <w:autoSpaceDE w:val="0"/>
-              <w:autoSpaceDN w:val="0"/>
-              <w:adjustRightInd w:val="0"/>
-              <w:rPr>
-                <w:rFonts w:ascii="Consolas" w:hAnsi="Consolas" w:cs="Consolas"/>
-                <w:color w:val="000000"/>
-                <w:sz w:val="19"/>
-                <w:szCs w:val="19"/>
-              </w:rPr>
-            </w:pPr>
-            <w:r>
-              <w:rPr>
-                <w:rFonts w:ascii="Consolas" w:hAnsi="Consolas" w:cs="Consolas"/>
-                <w:color w:val="000000"/>
-                <w:sz w:val="19"/>
-                <w:szCs w:val="19"/>
-              </w:rPr>
-              <w:t>500</w:t>
-            </w:r>
-          </w:p>
-        </w:tc>
-      </w:tr>
-      <w:tr>
-        <w:tc>
-          <w:tcPr>
-            <w:tcW w:w="4675" w:type="dxa"/>
-          </w:tcPr>
-          <w:p>
-            <w:pPr>
-              <w:autoSpaceDE w:val="0"/>
-              <w:autoSpaceDN w:val="0"/>
-              <w:adjustRightInd w:val="0"/>
-              <w:rPr>
-                <w:rFonts w:ascii="Consolas" w:hAnsi="Consolas" w:cs="Consolas"/>
-                <w:color w:val="000000"/>
-                <w:sz w:val="19"/>
-                <w:szCs w:val="19"/>
-              </w:rPr>
-            </w:pPr>
-            <w:r>
-              <w:rPr>
-                <w:rFonts w:ascii="Consolas" w:hAnsi="Consolas" w:cs="Consolas"/>
-                <w:color w:val="000000"/>
-                <w:sz w:val="19"/>
-                <w:szCs w:val="19"/>
-              </w:rPr>
-              <w:t>M</w:t>
-            </w:r>
-          </w:p>
-        </w:tc>
-        <w:tc>
-          <w:tcPr>
-            <w:tcW w:w="4675" w:type="dxa"/>
-          </w:tcPr>
-          <w:p>
-            <w:pPr>
-              <w:autoSpaceDE w:val="0"/>
-              <w:autoSpaceDN w:val="0"/>
-              <w:adjustRightInd w:val="0"/>
-              <w:rPr>
-                <w:rFonts w:ascii="Consolas" w:hAnsi="Consolas" w:cs="Consolas"/>
-                <w:color w:val="000000"/>
-                <w:sz w:val="19"/>
-                <w:szCs w:val="19"/>
-              </w:rPr>
-            </w:pPr>
-            <w:r>
-              <w:rPr>
-                <w:rFonts w:ascii="Consolas" w:hAnsi="Consolas" w:cs="Consolas"/>
-                <w:color w:val="000000"/>
-                <w:sz w:val="19"/>
-                <w:szCs w:val="19"/>
-              </w:rPr>
-              <w:t>1000</w:t>
-            </w:r>
-          </w:p>
-        </w:tc>
-      </w:tr>
-    </w:tbl>
-    <w:p>
-      <w:pPr>
-        <w:autoSpaceDE w:val="0"/>
-        <w:autoSpaceDN w:val="0"/>
-        <w:adjustRightInd w:val="0"/>
-        <w:spacing w:after="0" w:line="240" w:lineRule="auto"/>
-        <w:rPr>
-          <w:rFonts w:ascii="Consolas" w:hAnsi="Consolas" w:cs="Consolas"/>
-          <w:color w:val="000000"/>
-          <w:sz w:val="19"/>
-          <w:szCs w:val="19"/>
-        </w:rPr>
-      </w:pPr>
-    </w:p>
-    <w:p>
-      <w:pPr>
-        <w:autoSpaceDE w:val="0"/>
-        <w:autoSpaceDN w:val="0"/>
-        <w:adjustRightInd w:val="0"/>
-        <w:spacing w:after="0" w:line="240" w:lineRule="auto"/>
-        <w:rPr>
-          <w:rFonts w:ascii="Consolas" w:hAnsi="Consolas" w:cs="Consolas"/>
-          <w:color w:val="000000"/>
-          <w:sz w:val="19"/>
-          <w:szCs w:val="19"/>
-        </w:rPr>
-      </w:pPr>
-      <w:r>
-        <w:rPr>
-          <w:rFonts w:ascii="Consolas" w:hAnsi="Consolas" w:cs="Consolas"/>
-          <w:color w:val="000000"/>
-          <w:sz w:val="19"/>
-          <w:szCs w:val="19"/>
-        </w:rPr>
-        <w:t>There are a few rules for writing numbers with Roman numerals.</w:t>
-      </w:r>
-    </w:p>
-    <w:p>
-      <w:pPr>
-        <w:autoSpaceDE w:val="0"/>
-        <w:autoSpaceDN w:val="0"/>
-        <w:adjustRightInd w:val="0"/>
-        <w:spacing w:after="0" w:line="240" w:lineRule="auto"/>
-        <w:rPr>
-          <w:rFonts w:ascii="Consolas" w:hAnsi="Consolas" w:cs="Consolas"/>
-          <w:color w:val="000000"/>
-          <w:sz w:val="19"/>
-          <w:szCs w:val="19"/>
-        </w:rPr>
-      </w:pPr>
-    </w:p>
-    <w:p>
-      <w:pPr>
-        <w:autoSpaceDE w:val="0"/>
-        <w:autoSpaceDN w:val="0"/>
-        <w:adjustRightInd w:val="0"/>
-        <w:spacing w:after="0" w:line="240" w:lineRule="auto"/>
-        <w:rPr>
-          <w:rFonts w:ascii="Consolas" w:hAnsi="Consolas" w:cs="Consolas"/>
-          <w:color w:val="000000"/>
-          <w:sz w:val="19"/>
-          <w:szCs w:val="19"/>
-        </w:rPr>
-      </w:pPr>
-      <w:r>
-        <w:rPr>
-          <w:rFonts w:ascii="Consolas" w:hAnsi="Consolas" w:cs="Consolas"/>
-          <w:color w:val="000000"/>
-          <w:sz w:val="19"/>
-          <w:szCs w:val="19"/>
-        </w:rPr>
-        <w:t>Repeating a numeral up to three times represents addition of the number. For example, III represents 1 + 1 + 1 = 3. Only I, X, C, and M can be repeated; V, L, and D cannot be, and there is no need to do so.</w:t>
-      </w:r>
-    </w:p>
-    <w:p>
-      <w:pPr>
-        <w:autoSpaceDE w:val="0"/>
-        <w:autoSpaceDN w:val="0"/>
-        <w:adjustRightInd w:val="0"/>
-        <w:spacing w:after="0" w:line="240" w:lineRule="auto"/>
-        <w:rPr>
-          <w:rFonts w:ascii="Consolas" w:hAnsi="Consolas" w:cs="Consolas"/>
-          <w:color w:val="000000"/>
-          <w:sz w:val="19"/>
-          <w:szCs w:val="19"/>
-        </w:rPr>
-      </w:pPr>
-      <w:r>
-        <w:rPr>
-          <w:rFonts w:ascii="Consolas" w:hAnsi="Consolas" w:cs="Consolas"/>
-          <w:color w:val="000000"/>
-          <w:sz w:val="19"/>
-          <w:szCs w:val="19"/>
-        </w:rPr>
-        <w:t>Writing numerals that decrease from left to right represents addition of the numbers. For example, LX represents 50 + 10 = 60 and XVI represents 10 + 5 + 1 = 16.</w:t>
-      </w:r>
-    </w:p>
-    <w:p>
-      <w:pPr>
-        <w:autoSpaceDE w:val="0"/>
-        <w:autoSpaceDN w:val="0"/>
-        <w:adjustRightInd w:val="0"/>
-        <w:spacing w:after="0" w:line="240" w:lineRule="auto"/>
-        <w:rPr>
-          <w:rFonts w:ascii="Consolas" w:hAnsi="Consolas" w:cs="Consolas"/>
-          <w:color w:val="000000"/>
-          <w:sz w:val="19"/>
-          <w:szCs w:val="19"/>
-        </w:rPr>
-      </w:pPr>
-      <w:r>
-        <w:rPr>
-          <w:rFonts w:ascii="Consolas" w:hAnsi="Consolas" w:cs="Consolas"/>
-          <w:color w:val="000000"/>
-          <w:sz w:val="19"/>
-          <w:szCs w:val="19"/>
-        </w:rPr>
-        <w:t xml:space="preserve">To write a number that otherwise would take repeating of a numeral four or more times, there is a subtraction rule. Writing a smaller numeral to the left of a larger numeral represents subtraction. </w:t>
-      </w:r>
-    </w:p>
-    <w:p>
-      <w:pPr>
-        <w:autoSpaceDE w:val="0"/>
-        <w:autoSpaceDN w:val="0"/>
-        <w:adjustRightInd w:val="0"/>
-        <w:spacing w:after="0" w:line="240" w:lineRule="auto"/>
-        <w:rPr>
-          <w:rFonts w:ascii="Consolas" w:hAnsi="Consolas" w:cs="Consolas"/>
-          <w:color w:val="000000"/>
-          <w:sz w:val="19"/>
-          <w:szCs w:val="19"/>
-        </w:rPr>
-      </w:pPr>
-      <w:r>
-        <w:rPr>
-          <w:rFonts w:ascii="Consolas" w:hAnsi="Consolas" w:cs="Consolas"/>
-          <w:color w:val="000000"/>
-          <w:sz w:val="19"/>
-          <w:szCs w:val="19"/>
-        </w:rPr>
-        <w:t>For example, IV represents 5 - 1 = 4 and IX represents 10 - 1 = 9. To avoid ambiguity, the only pairs of numerals that use this subtraction rule are</w:t>
-      </w:r>
-    </w:p>
-    <w:p>
-      <w:pPr>
-        <w:autoSpaceDE w:val="0"/>
-        <w:autoSpaceDN w:val="0"/>
-        <w:adjustRightInd w:val="0"/>
-        <w:spacing w:after="0" w:line="240" w:lineRule="auto"/>
-        <w:rPr>
-          <w:rFonts w:ascii="Consolas" w:hAnsi="Consolas" w:cs="Consolas"/>
-          <w:color w:val="000000"/>
-          <w:sz w:val="19"/>
-          <w:szCs w:val="19"/>
-        </w:rPr>
-      </w:pPr>
-    </w:p>
-    <w:tbl>
-      <w:tblPr>
-        <w:tblStyle w:val="TableGrid"/>
-        <w:tblW w:w="0" w:type="auto"/>
-        <w:tblLook w:val="04A0" w:firstRow="1" w:lastRow="0" w:firstColumn="1" w:lastColumn="0" w:noHBand="0" w:noVBand="1"/>
-      </w:tblPr>
-      <w:tblGrid>
-        <w:gridCol w:w="4675"/>
-        <w:gridCol w:w="4675"/>
-      </w:tblGrid>
-      <w:tr>
-        <w:tc>
-          <w:tcPr>
-            <w:tcW w:w="4675" w:type="dxa"/>
-          </w:tcPr>
-          <w:p>
-            <w:pPr>
-              <w:autoSpaceDE w:val="0"/>
-              <w:autoSpaceDN w:val="0"/>
-              <w:adjustRightInd w:val="0"/>
-              <w:rPr>
-                <w:rFonts w:ascii="Consolas" w:hAnsi="Consolas" w:cs="Consolas"/>
-                <w:color w:val="000000"/>
-                <w:sz w:val="19"/>
-                <w:szCs w:val="19"/>
-              </w:rPr>
-            </w:pPr>
-            <w:r>
-              <w:rPr>
-                <w:rFonts w:ascii="Consolas" w:hAnsi="Consolas" w:cs="Consolas"/>
-                <w:color w:val="000000"/>
-                <w:sz w:val="19"/>
-                <w:szCs w:val="19"/>
-              </w:rPr>
-              <w:t>Roman Numeral</w:t>
-            </w:r>
-          </w:p>
-        </w:tc>
-        <w:tc>
-          <w:tcPr>
-            <w:tcW w:w="4675" w:type="dxa"/>
-          </w:tcPr>
-          <w:p>
-            <w:pPr>
-              <w:autoSpaceDE w:val="0"/>
-              <w:autoSpaceDN w:val="0"/>
-              <w:adjustRightInd w:val="0"/>
-              <w:rPr>
-                <w:rFonts w:ascii="Consolas" w:hAnsi="Consolas" w:cs="Consolas"/>
-                <w:color w:val="000000"/>
-                <w:sz w:val="19"/>
-                <w:szCs w:val="19"/>
-              </w:rPr>
-            </w:pPr>
-            <w:r>
-              <w:rPr>
-                <w:rFonts w:ascii="Consolas" w:hAnsi="Consolas" w:cs="Consolas"/>
-                <w:color w:val="000000"/>
-                <w:sz w:val="19"/>
-                <w:szCs w:val="19"/>
-              </w:rPr>
-              <w:t>Hindu-Arabic Equivalent</w:t>
-            </w:r>
-          </w:p>
-        </w:tc>
-      </w:tr>
-      <w:tr>
-        <w:tc>
-          <w:tcPr>
-            <w:tcW w:w="4675" w:type="dxa"/>
-          </w:tcPr>
-          <w:p>
-            <w:pPr>
-              <w:autoSpaceDE w:val="0"/>
-              <w:autoSpaceDN w:val="0"/>
-              <w:adjustRightInd w:val="0"/>
-              <w:rPr>
-                <w:rFonts w:ascii="Consolas" w:hAnsi="Consolas" w:cs="Consolas"/>
-                <w:color w:val="000000"/>
-                <w:sz w:val="19"/>
-                <w:szCs w:val="19"/>
-              </w:rPr>
-            </w:pPr>
-            <w:r>
-              <w:rPr>
-                <w:rFonts w:ascii="Consolas" w:hAnsi="Consolas" w:cs="Consolas"/>
-                <w:color w:val="000000"/>
-                <w:sz w:val="19"/>
-                <w:szCs w:val="19"/>
-              </w:rPr>
-              <w:t>IV</w:t>
-            </w:r>
-          </w:p>
-        </w:tc>
-        <w:tc>
-          <w:tcPr>
-            <w:tcW w:w="4675" w:type="dxa"/>
-          </w:tcPr>
-          <w:p>
-            <w:pPr>
-              <w:autoSpaceDE w:val="0"/>
-              <w:autoSpaceDN w:val="0"/>
-              <w:adjustRightInd w:val="0"/>
-              <w:rPr>
-                <w:rFonts w:ascii="Consolas" w:hAnsi="Consolas" w:cs="Consolas"/>
-                <w:color w:val="000000"/>
-                <w:sz w:val="19"/>
-                <w:szCs w:val="19"/>
-              </w:rPr>
-            </w:pPr>
-            <w:r>
-              <w:rPr>
-                <w:rFonts w:ascii="Consolas" w:hAnsi="Consolas" w:cs="Consolas"/>
-                <w:color w:val="000000"/>
-                <w:sz w:val="19"/>
-                <w:szCs w:val="19"/>
-              </w:rPr>
-              <w:t>4 = 5 - 1</w:t>
-            </w:r>
-          </w:p>
-        </w:tc>
-      </w:tr>
-      <w:tr>
-        <w:tc>
-          <w:tcPr>
-            <w:tcW w:w="4675" w:type="dxa"/>
-          </w:tcPr>
-          <w:p>
-            <w:pPr>
-              <w:autoSpaceDE w:val="0"/>
-              <w:autoSpaceDN w:val="0"/>
-              <w:adjustRightInd w:val="0"/>
-              <w:rPr>
-                <w:rFonts w:ascii="Consolas" w:hAnsi="Consolas" w:cs="Consolas"/>
-                <w:color w:val="000000"/>
-                <w:sz w:val="19"/>
-                <w:szCs w:val="19"/>
-              </w:rPr>
-            </w:pPr>
-            <w:r>
-              <w:rPr>
-                <w:rFonts w:ascii="Consolas" w:hAnsi="Consolas" w:cs="Consolas"/>
-                <w:color w:val="000000"/>
-                <w:sz w:val="19"/>
-                <w:szCs w:val="19"/>
-              </w:rPr>
-              <w:t>IX</w:t>
-            </w:r>
-          </w:p>
-        </w:tc>
-        <w:tc>
-          <w:tcPr>
-            <w:tcW w:w="4675" w:type="dxa"/>
-          </w:tcPr>
-          <w:p>
-            <w:pPr>
-              <w:autoSpaceDE w:val="0"/>
-              <w:autoSpaceDN w:val="0"/>
-              <w:adjustRightInd w:val="0"/>
-              <w:rPr>
-                <w:rFonts w:ascii="Consolas" w:hAnsi="Consolas" w:cs="Consolas"/>
-                <w:color w:val="000000"/>
-                <w:sz w:val="19"/>
-                <w:szCs w:val="19"/>
-              </w:rPr>
-            </w:pPr>
-            <w:r>
-              <w:rPr>
-                <w:rFonts w:ascii="Consolas" w:hAnsi="Consolas" w:cs="Consolas"/>
-                <w:color w:val="000000"/>
-                <w:sz w:val="19"/>
-                <w:szCs w:val="19"/>
-              </w:rPr>
-              <w:t>9 = 10 - 1</w:t>
-            </w:r>
-          </w:p>
-        </w:tc>
-      </w:tr>
-      <w:tr>
-        <w:tc>
-          <w:tcPr>
-            <w:tcW w:w="4675" w:type="dxa"/>
-          </w:tcPr>
-          <w:p>
-            <w:pPr>
-              <w:autoSpaceDE w:val="0"/>
-              <w:autoSpaceDN w:val="0"/>
-              <w:adjustRightInd w:val="0"/>
-              <w:rPr>
-                <w:rFonts w:ascii="Consolas" w:hAnsi="Consolas" w:cs="Consolas"/>
-                <w:color w:val="000000"/>
-                <w:sz w:val="19"/>
-                <w:szCs w:val="19"/>
-              </w:rPr>
-            </w:pPr>
-            <w:r>
-              <w:rPr>
-                <w:rFonts w:ascii="Consolas" w:hAnsi="Consolas" w:cs="Consolas"/>
-                <w:color w:val="000000"/>
-                <w:sz w:val="19"/>
-                <w:szCs w:val="19"/>
-              </w:rPr>
-              <w:t>XL</w:t>
-            </w:r>
-          </w:p>
-        </w:tc>
-        <w:tc>
-          <w:tcPr>
-            <w:tcW w:w="4675" w:type="dxa"/>
-          </w:tcPr>
-          <w:p>
-            <w:pPr>
-              <w:autoSpaceDE w:val="0"/>
-              <w:autoSpaceDN w:val="0"/>
-              <w:adjustRightInd w:val="0"/>
-              <w:rPr>
-                <w:rFonts w:ascii="Consolas" w:hAnsi="Consolas" w:cs="Consolas"/>
-                <w:color w:val="000000"/>
-                <w:sz w:val="19"/>
-                <w:szCs w:val="19"/>
-              </w:rPr>
-            </w:pPr>
-            <w:r>
-              <w:rPr>
-                <w:rFonts w:ascii="Consolas" w:hAnsi="Consolas" w:cs="Consolas"/>
-                <w:color w:val="000000"/>
-                <w:sz w:val="19"/>
-                <w:szCs w:val="19"/>
-              </w:rPr>
-              <w:t>40 = 50 - 10</w:t>
-            </w:r>
-          </w:p>
-        </w:tc>
-      </w:tr>
-      <w:tr>
-        <w:tc>
-          <w:tcPr>
-            <w:tcW w:w="4675" w:type="dxa"/>
-          </w:tcPr>
-          <w:p>
-            <w:pPr>
-              <w:autoSpaceDE w:val="0"/>
-              <w:autoSpaceDN w:val="0"/>
-              <w:adjustRightInd w:val="0"/>
-              <w:rPr>
-                <w:rFonts w:ascii="Consolas" w:hAnsi="Consolas" w:cs="Consolas"/>
-                <w:color w:val="000000"/>
-                <w:sz w:val="19"/>
-                <w:szCs w:val="19"/>
-              </w:rPr>
-            </w:pPr>
-            <w:r>
-              <w:rPr>
-                <w:rFonts w:ascii="Consolas" w:hAnsi="Consolas" w:cs="Consolas"/>
-                <w:color w:val="000000"/>
-                <w:sz w:val="19"/>
-                <w:szCs w:val="19"/>
-              </w:rPr>
-              <w:t>XC</w:t>
-            </w:r>
-          </w:p>
-        </w:tc>
-        <w:tc>
-          <w:tcPr>
-            <w:tcW w:w="4675" w:type="dxa"/>
-          </w:tcPr>
-          <w:p>
-            <w:pPr>
-              <w:autoSpaceDE w:val="0"/>
-              <w:autoSpaceDN w:val="0"/>
-              <w:adjustRightInd w:val="0"/>
-              <w:rPr>
-                <w:rFonts w:ascii="Consolas" w:hAnsi="Consolas" w:cs="Consolas"/>
-                <w:color w:val="000000"/>
-                <w:sz w:val="19"/>
-                <w:szCs w:val="19"/>
-              </w:rPr>
-            </w:pPr>
-            <w:r>
-              <w:rPr>
-                <w:rFonts w:ascii="Consolas" w:hAnsi="Consolas" w:cs="Consolas"/>
-                <w:color w:val="000000"/>
-                <w:sz w:val="19"/>
-                <w:szCs w:val="19"/>
-              </w:rPr>
-              <w:t>90 = 100 - 10</w:t>
-            </w:r>
-          </w:p>
-        </w:tc>
-      </w:tr>
-      <w:tr>
-        <w:tc>
-          <w:tcPr>
-            <w:tcW w:w="4675" w:type="dxa"/>
-          </w:tcPr>
-          <w:p>
-            <w:pPr>
-              <w:autoSpaceDE w:val="0"/>
-              <w:autoSpaceDN w:val="0"/>
-              <w:adjustRightInd w:val="0"/>
-              <w:rPr>
-                <w:rFonts w:ascii="Consolas" w:hAnsi="Consolas" w:cs="Consolas"/>
-                <w:color w:val="000000"/>
-                <w:sz w:val="19"/>
-                <w:szCs w:val="19"/>
-              </w:rPr>
-            </w:pPr>
-            <w:r>
-              <w:rPr>
-                <w:rFonts w:ascii="Consolas" w:hAnsi="Consolas" w:cs="Consolas"/>
-                <w:color w:val="000000"/>
-                <w:sz w:val="19"/>
-                <w:szCs w:val="19"/>
-              </w:rPr>
-              <w:t>CD</w:t>
-            </w:r>
-          </w:p>
-        </w:tc>
-        <w:tc>
-          <w:tcPr>
-            <w:tcW w:w="4675" w:type="dxa"/>
-          </w:tcPr>
-          <w:p>
-            <w:pPr>
-              <w:autoSpaceDE w:val="0"/>
-              <w:autoSpaceDN w:val="0"/>
-              <w:adjustRightInd w:val="0"/>
-              <w:rPr>
-                <w:rFonts w:ascii="Consolas" w:hAnsi="Consolas" w:cs="Consolas"/>
-                <w:color w:val="000000"/>
-                <w:sz w:val="19"/>
-                <w:szCs w:val="19"/>
-              </w:rPr>
-            </w:pPr>
-            <w:r>
-              <w:rPr>
-                <w:rFonts w:ascii="Consolas" w:hAnsi="Consolas" w:cs="Consolas"/>
-                <w:color w:val="000000"/>
-                <w:sz w:val="19"/>
-                <w:szCs w:val="19"/>
-              </w:rPr>
-              <w:t>400 = 500 - 100</w:t>
-            </w:r>
-          </w:p>
-        </w:tc>
-      </w:tr>
-      <w:tr>
-        <w:tc>
-          <w:tcPr>
-            <w:tcW w:w="4675" w:type="dxa"/>
-          </w:tcPr>
-          <w:p>
-            <w:pPr>
-              <w:autoSpaceDE w:val="0"/>
-              <w:autoSpaceDN w:val="0"/>
-              <w:adjustRightInd w:val="0"/>
-              <w:rPr>
-                <w:rFonts w:ascii="Consolas" w:hAnsi="Consolas" w:cs="Consolas"/>
-                <w:color w:val="000000"/>
-                <w:sz w:val="19"/>
-                <w:szCs w:val="19"/>
-              </w:rPr>
-            </w:pPr>
-            <w:r>
-              <w:rPr>
-                <w:rFonts w:ascii="Consolas" w:hAnsi="Consolas" w:cs="Consolas"/>
-                <w:color w:val="000000"/>
-                <w:sz w:val="19"/>
-                <w:szCs w:val="19"/>
-              </w:rPr>
-              <w:t>CM</w:t>
-            </w:r>
-          </w:p>
-        </w:tc>
-        <w:tc>
-          <w:tcPr>
-            <w:tcW w:w="4675" w:type="dxa"/>
-          </w:tcPr>
-          <w:p>
-            <w:pPr>
-              <w:autoSpaceDE w:val="0"/>
-              <w:autoSpaceDN w:val="0"/>
-              <w:adjustRightInd w:val="0"/>
-              <w:rPr>
-                <w:rFonts w:ascii="Consolas" w:hAnsi="Consolas" w:cs="Consolas"/>
-                <w:color w:val="000000"/>
-                <w:sz w:val="19"/>
-                <w:szCs w:val="19"/>
-              </w:rPr>
-            </w:pPr>
-            <w:r>
-              <w:rPr>
-                <w:rFonts w:ascii="Consolas" w:hAnsi="Consolas" w:cs="Consolas"/>
-                <w:color w:val="000000"/>
-                <w:sz w:val="19"/>
-                <w:szCs w:val="19"/>
-              </w:rPr>
-              <w:t>900 = 1000 - 100</w:t>
-            </w:r>
-          </w:p>
-        </w:tc>
-      </w:tr>
-    </w:tbl>
-    <w:p>
-      <w:pPr>
-        <w:autoSpaceDE w:val="0"/>
-        <w:autoSpaceDN w:val="0"/>
-        <w:adjustRightInd w:val="0"/>
-        <w:spacing w:after="0" w:line="240" w:lineRule="auto"/>
-        <w:rPr>
-          <w:rFonts w:ascii="Consolas" w:hAnsi="Consolas" w:cs="Consolas"/>
-          <w:color w:val="000000"/>
-          <w:sz w:val="19"/>
-          <w:szCs w:val="19"/>
-        </w:rPr>
-      </w:pPr>
-    </w:p>
-    <w:p>
-      <w:r>
-        <w:br w:type="page"/>
-      </w:r>
-    </w:p>
-    <w:p>
-      <w:pPr>
-        <w:autoSpaceDE w:val="0"/>
-        <w:autoSpaceDN w:val="0"/>
-        <w:adjustRightInd w:val="0"/>
-        <w:spacing w:after="0" w:line="240" w:lineRule="auto"/>
+        <w:t>All Classes/Methods/Code should be clearly commented</w:t>
+      </w:r>
+      <w:r>
+        <w:rPr>
+          <w:rFonts w:ascii="Consolas" w:hAnsi="Consolas" w:cs="Consolas"/>
+          <w:color w:val="000000"/>
+          <w:sz w:val="19"/>
+          <w:szCs w:val="19"/>
+        </w:rPr>
+        <w:t xml:space="preserve"> where appropriate</w:t>
+      </w:r>
+      <w:r>
+        <w:rPr>
+          <w:rFonts w:ascii="Consolas" w:hAnsi="Consolas" w:cs="Consolas"/>
+          <w:color w:val="000000"/>
+          <w:sz w:val="19"/>
+          <w:szCs w:val="19"/>
+        </w:rPr>
+        <w:t>.</w:t>
+      </w:r>
+    </w:p>
+    <w:p>
+      <w:pPr>
+        <w:pStyle w:val="ListParagraph"/>
+        <w:numPr>
+          <w:ilvl w:val="1"/>
+          <w:numId w:val="3"/>
+        </w:numPr>
+        <w:rPr>
+          <w:rFonts w:ascii="Consolas" w:hAnsi="Consolas" w:cs="Consolas"/>
+          <w:color w:val="000000"/>
+          <w:sz w:val="19"/>
+          <w:szCs w:val="19"/>
+        </w:rPr>
+      </w:pPr>
+      <w:r>
+        <w:rPr>
+          <w:rFonts w:ascii="Consolas" w:hAnsi="Consolas" w:cs="Consolas"/>
+          <w:color w:val="000000"/>
+          <w:sz w:val="19"/>
+          <w:szCs w:val="19"/>
+        </w:rPr>
+        <w:t xml:space="preserve">Remember to commit to </w:t>
+      </w:r>
+      <w:r>
+        <w:rPr>
+          <w:rFonts w:ascii="Consolas" w:hAnsi="Consolas" w:cs="Consolas"/>
+          <w:color w:val="000000"/>
+          <w:sz w:val="19"/>
+          <w:szCs w:val="19"/>
+        </w:rPr>
+        <w:t>G</w:t>
+      </w:r>
+      <w:r>
+        <w:rPr>
+          <w:rFonts w:ascii="Consolas" w:hAnsi="Consolas" w:cs="Consolas"/>
+          <w:color w:val="000000"/>
+          <w:sz w:val="19"/>
+          <w:szCs w:val="19"/>
+        </w:rPr>
+        <w:t>it, using a branching strategy you feel is appropriate.</w:t>
+      </w:r>
+    </w:p>
+    <w:p>
+      <w:pPr>
+        <w:pStyle w:val="ListParagraph"/>
+        <w:numPr>
+          <w:ilvl w:val="1"/>
+          <w:numId w:val="3"/>
+        </w:numPr>
+        <w:rPr>
+          <w:rFonts w:ascii="Consolas" w:hAnsi="Consolas" w:cs="Consolas"/>
+          <w:color w:val="000000"/>
+          <w:sz w:val="19"/>
+          <w:szCs w:val="19"/>
+        </w:rPr>
+      </w:pPr>
+      <w:r>
+        <w:rPr>
+          <w:rFonts w:ascii="Consolas" w:hAnsi="Consolas" w:cs="Consolas"/>
+          <w:color w:val="000000"/>
+          <w:sz w:val="19"/>
+          <w:szCs w:val="19"/>
+        </w:rPr>
+        <w:t xml:space="preserve">We </w:t>
+      </w:r>
+      <w:r>
+        <w:rPr>
+          <w:rFonts w:ascii="Consolas" w:hAnsi="Consolas" w:cs="Consolas"/>
+          <w:color w:val="000000"/>
+          <w:sz w:val="19"/>
+          <w:szCs w:val="19"/>
+        </w:rPr>
+        <w:t xml:space="preserve">would </w:t>
+      </w:r>
+      <w:r>
+        <w:rPr>
+          <w:rFonts w:ascii="Consolas" w:hAnsi="Consolas" w:cs="Consolas"/>
+          <w:color w:val="000000"/>
+          <w:sz w:val="19"/>
+          <w:szCs w:val="19"/>
+        </w:rPr>
+        <w:t>expect this to take approximately 2 hours</w:t>
+      </w:r>
+      <w:r>
+        <w:rPr>
+          <w:rFonts w:ascii="Consolas" w:hAnsi="Consolas" w:cs="Consolas"/>
+          <w:color w:val="000000"/>
+          <w:sz w:val="19"/>
+          <w:szCs w:val="19"/>
+        </w:rPr>
+        <w:t>(ish)</w:t>
+      </w:r>
+      <w:r>
+        <w:rPr>
+          <w:rFonts w:ascii="Consolas" w:hAnsi="Consolas" w:cs="Consolas"/>
+          <w:color w:val="000000"/>
+          <w:sz w:val="19"/>
+          <w:szCs w:val="19"/>
+        </w:rPr>
+        <w:t xml:space="preserve">, </w:t>
+      </w:r>
+      <w:r>
+        <w:rPr>
+          <w:rFonts w:ascii="Consolas" w:hAnsi="Consolas" w:cs="Consolas"/>
+          <w:color w:val="000000"/>
+          <w:sz w:val="19"/>
+          <w:szCs w:val="19"/>
+        </w:rPr>
+        <w:t>and</w:t>
+      </w:r>
+      <w:bookmarkStart w:id="0" w:name="_GoBack"/>
+      <w:bookmarkEnd w:id="0"/>
+      <w:r>
+        <w:rPr>
+          <w:rFonts w:ascii="Consolas" w:hAnsi="Consolas" w:cs="Consolas"/>
+          <w:color w:val="000000"/>
+          <w:sz w:val="19"/>
+          <w:szCs w:val="19"/>
+        </w:rPr>
+        <w:t xml:space="preserve"> does not have to be completed in one sitting</w:t>
+      </w:r>
+      <w:r>
+        <w:rPr>
+          <w:rFonts w:ascii="Consolas" w:hAnsi="Consolas" w:cs="Consolas"/>
+          <w:color w:val="000000"/>
+          <w:sz w:val="19"/>
+          <w:szCs w:val="19"/>
+        </w:rPr>
+        <w:t>.</w:t>
+      </w:r>
+    </w:p>
+    <w:p>
+      <w:pPr>
+        <w:pStyle w:val="ListParagraph"/>
+        <w:numPr>
+          <w:ilvl w:val="1"/>
+          <w:numId w:val="3"/>
+        </w:numPr>
+        <w:rPr>
+          <w:rFonts w:ascii="Consolas" w:hAnsi="Consolas" w:cs="Consolas"/>
+          <w:color w:val="000000"/>
+          <w:sz w:val="19"/>
+          <w:szCs w:val="19"/>
+        </w:rPr>
+      </w:pPr>
+      <w:r>
+        <w:rPr>
+          <w:rFonts w:ascii="Consolas" w:hAnsi="Consolas" w:cs="Consolas"/>
+          <w:color w:val="000000"/>
+          <w:sz w:val="19"/>
+          <w:szCs w:val="19"/>
+        </w:rPr>
+        <w:t>Any problems, call Mark Strudwick on 07966 636532</w:t>
+      </w:r>
+    </w:p>
+    <w:p>
+      <w:pPr>
+        <w:pStyle w:val="ListParagraph"/>
         <w:rPr>
           <w:rFonts w:ascii="Consolas" w:hAnsi="Consolas" w:cs="Consolas"/>
           <w:color w:val="000000"/>
@@ -1312,8 +600,26 @@
                 <w:sz w:val="19"/>
                 <w:szCs w:val="19"/>
               </w:rPr>
-              <w:t>As a user, I should be able to convert Integer numbers to their R</w:t>
+              <w:t>As a user, I should be able to convert Integer numbers to their Roman Numeral string equivalent.</w:t>
             </w:r>
+          </w:p>
+        </w:tc>
+        <w:tc>
+          <w:tcPr>
+            <w:tcW w:w="3514" w:type="dxa"/>
+          </w:tcPr>
+          <w:p>
+            <w:pPr>
+              <w:autoSpaceDE w:val="0"/>
+              <w:autoSpaceDN w:val="0"/>
+              <w:adjustRightInd w:val="0"/>
+              <w:rPr>
+                <w:rFonts w:ascii="Consolas" w:hAnsi="Consolas" w:cs="Consolas"/>
+                <w:color w:val="000000"/>
+                <w:sz w:val="19"/>
+                <w:szCs w:val="19"/>
+              </w:rPr>
+            </w:pPr>
             <w:r>
               <w:rPr>
                 <w:rFonts w:ascii="Consolas" w:hAnsi="Consolas" w:cs="Consolas"/>
@@ -1321,52 +627,7 @@
                 <w:sz w:val="19"/>
                 <w:szCs w:val="19"/>
               </w:rPr>
-              <w:t>oman Numeral string equivalent.</w:t>
-            </w:r>
-          </w:p>
-        </w:tc>
-        <w:tc>
-          <w:tcPr>
-            <w:tcW w:w="3514" w:type="dxa"/>
-          </w:tcPr>
-          <w:p>
-            <w:pPr>
-              <w:autoSpaceDE w:val="0"/>
-              <w:autoSpaceDN w:val="0"/>
-              <w:adjustRightInd w:val="0"/>
-              <w:rPr>
-                <w:rFonts w:ascii="Consolas" w:hAnsi="Consolas" w:cs="Consolas"/>
-                <w:color w:val="000000"/>
-                <w:sz w:val="19"/>
-                <w:szCs w:val="19"/>
-              </w:rPr>
-            </w:pPr>
-            <w:r>
-              <w:rPr>
-                <w:rFonts w:ascii="Consolas" w:hAnsi="Consolas" w:cs="Consolas"/>
-                <w:color w:val="000000"/>
-                <w:sz w:val="19"/>
-                <w:szCs w:val="19"/>
-              </w:rPr>
-              <w:t>T</w:t>
-            </w:r>
-            <w:r>
-              <w:rPr>
-                <w:rFonts w:ascii="Consolas" w:hAnsi="Consolas" w:cs="Consolas"/>
-                <w:color w:val="000000"/>
-                <w:sz w:val="19"/>
-                <w:szCs w:val="19"/>
-              </w:rPr>
-              <w:t>he following integers should be converted</w:t>
-            </w:r>
-            <w:r>
-              <w:rPr>
-                <w:rFonts w:ascii="Consolas" w:hAnsi="Consolas" w:cs="Consolas"/>
-                <w:color w:val="000000"/>
-                <w:sz w:val="19"/>
-                <w:szCs w:val="19"/>
-              </w:rPr>
-              <w:t>;</w:t>
+              <w:t>The following integers should be converted;</w:t>
             </w:r>
           </w:p>
           <w:p>
@@ -1819,16 +1080,7 @@
                 <w:sz w:val="19"/>
                 <w:szCs w:val="19"/>
               </w:rPr>
-              <w:t>As a user, I should be able to convert a Roman Numer</w:t>
-            </w:r>
-            <w:r>
-              <w:rPr>
-                <w:rFonts w:ascii="Consolas" w:hAnsi="Consolas" w:cs="Consolas"/>
-                <w:color w:val="000000"/>
-                <w:sz w:val="19"/>
-                <w:szCs w:val="19"/>
-              </w:rPr>
-              <w:t>al string to its Integer value.</w:t>
+              <w:t>As a user, I should be able to convert a Roman Numeral string to its Integer value.</w:t>
             </w:r>
           </w:p>
         </w:tc>
@@ -2130,6 +1382,45 @@
     </w:p>
     <w:p>
       <w:pPr>
+        <w:rPr>
+          <w:rFonts w:ascii="Consolas" w:hAnsi="Consolas" w:cs="Consolas"/>
+          <w:color w:val="000000"/>
+          <w:sz w:val="19"/>
+          <w:szCs w:val="19"/>
+        </w:rPr>
+      </w:pPr>
+      <w:r>
+        <w:rPr>
+          <w:rFonts w:ascii="Consolas" w:hAnsi="Consolas" w:cs="Consolas"/>
+          <w:color w:val="000000"/>
+          <w:sz w:val="19"/>
+          <w:szCs w:val="19"/>
+        </w:rPr>
+        <w:br w:type="page"/>
+      </w:r>
+    </w:p>
+    <w:p>
+      <w:pPr>
+        <w:pStyle w:val="ListParagraph"/>
+        <w:ind w:left="0"/>
+        <w:rPr>
+          <w:rFonts w:ascii="Consolas" w:hAnsi="Consolas" w:cs="Consolas"/>
+          <w:color w:val="000000"/>
+          <w:sz w:val="19"/>
+          <w:szCs w:val="19"/>
+        </w:rPr>
+      </w:pPr>
+    </w:p>
+    <w:p>
+      <w:pPr>
+        <w:pStyle w:val="Heading1"/>
+      </w:pPr>
+      <w:r>
+        <w:t>Roman Numerals</w:t>
+      </w:r>
+    </w:p>
+    <w:p>
+      <w:pPr>
         <w:autoSpaceDE w:val="0"/>
         <w:autoSpaceDN w:val="0"/>
         <w:adjustRightInd w:val="0"/>
@@ -2141,13 +1432,14 @@
           <w:szCs w:val="19"/>
         </w:rPr>
       </w:pPr>
-    </w:p>
-    <w:p>
-      <w:pPr>
-        <w:pStyle w:val="Heading2"/>
-      </w:pPr>
-      <w:r>
-        <w:t>Notes:</w:t>
+      <w:r>
+        <w:rPr>
+          <w:rFonts w:ascii="Consolas" w:hAnsi="Consolas" w:cs="Consolas"/>
+          <w:color w:val="000000"/>
+          <w:sz w:val="19"/>
+          <w:szCs w:val="19"/>
+        </w:rPr>
+        <w:t>(https://www.math.nmsu.edu/~pmorandi/math111f01/RomanNumerals.html)</w:t>
       </w:r>
     </w:p>
     <w:p>
@@ -2163,35 +1455,6 @@
           <w:szCs w:val="19"/>
         </w:rPr>
       </w:pPr>
-      <w:r>
-        <w:rPr>
-          <w:rFonts w:ascii="Consolas" w:hAnsi="Consolas" w:cs="Consolas"/>
-          <w:color w:val="000000"/>
-          <w:sz w:val="19"/>
-          <w:szCs w:val="19"/>
-        </w:rPr>
-        <w:t xml:space="preserve">The stories should be implemented in the </w:t>
-      </w:r>
-      <w:proofErr w:type="spellStart"/>
-      <w:r>
-        <w:rPr>
-          <w:rFonts w:ascii="Consolas" w:hAnsi="Consolas" w:cs="Consolas"/>
-          <w:color w:val="000000"/>
-          <w:sz w:val="19"/>
-          <w:szCs w:val="19"/>
-        </w:rPr>
-        <w:t>ExproWWS.TechnicalTest</w:t>
-      </w:r>
-      <w:proofErr w:type="spellEnd"/>
-      <w:r>
-        <w:rPr>
-          <w:rFonts w:ascii="Consolas" w:hAnsi="Consolas" w:cs="Consolas"/>
-          <w:color w:val="000000"/>
-          <w:sz w:val="19"/>
-          <w:szCs w:val="19"/>
-        </w:rPr>
-        <w:t xml:space="preserve"> assembly.</w:t>
-      </w:r>
     </w:p>
     <w:p>
       <w:pPr>
@@ -2213,7 +1476,7 @@
           <w:sz w:val="19"/>
           <w:szCs w:val="19"/>
         </w:rPr>
-        <w:t>The implementation should be unit tested.</w:t>
+        <w:t xml:space="preserve">The way we write numbers, using Hindu-Arabic numerals, is hardly the only way to do so. Many civilizations used other means to denote numbers. </w:t>
       </w:r>
     </w:p>
     <w:p>
@@ -2236,50 +1499,1107 @@
           <w:sz w:val="19"/>
           <w:szCs w:val="19"/>
         </w:rPr>
-        <w:t>All Classes/Methods/Code should be clearly commented.</w:t>
-      </w:r>
-    </w:p>
-    <w:p>
-      <w:r>
-        <w:rPr>
-          <w:rFonts w:ascii="Consolas" w:hAnsi="Consolas" w:cs="Consolas"/>
-          <w:color w:val="000000"/>
-          <w:sz w:val="19"/>
-          <w:szCs w:val="19"/>
-        </w:rPr>
-        <w:t xml:space="preserve">Remember to commit to </w:t>
-      </w:r>
-      <w:proofErr w:type="spellStart"/>
-      <w:r>
-        <w:rPr>
-          <w:rFonts w:ascii="Consolas" w:hAnsi="Consolas" w:cs="Consolas"/>
-          <w:color w:val="000000"/>
-          <w:sz w:val="19"/>
-          <w:szCs w:val="19"/>
-        </w:rPr>
-        <w:t>git</w:t>
-      </w:r>
-      <w:proofErr w:type="spellEnd"/>
-      <w:r>
-        <w:rPr>
-          <w:rFonts w:ascii="Consolas" w:hAnsi="Consolas" w:cs="Consolas"/>
-          <w:color w:val="000000"/>
-          <w:sz w:val="19"/>
-          <w:szCs w:val="19"/>
-        </w:rPr>
-        <w:t>, using a branching strategy you feel is appropriate</w:t>
-      </w:r>
-      <w:bookmarkStart w:id="0" w:name="_GoBack"/>
-      <w:bookmarkEnd w:id="0"/>
-      <w:r>
-        <w:rPr>
-          <w:rFonts w:ascii="Consolas" w:hAnsi="Consolas" w:cs="Consolas"/>
-          <w:color w:val="000000"/>
-          <w:sz w:val="19"/>
-          <w:szCs w:val="19"/>
-        </w:rPr>
-        <w:t>.</w:t>
-      </w:r>
+        <w:t>For example, the Romans represented numbers using the numerals I, V, X, L, C, D, and M. These numerals represent the following numbers:</w:t>
+      </w:r>
+    </w:p>
+    <w:p>
+      <w:pPr>
+        <w:autoSpaceDE w:val="0"/>
+        <w:autoSpaceDN w:val="0"/>
+        <w:adjustRightInd w:val="0"/>
+        <w:spacing w:after="0" w:line="240" w:lineRule="auto"/>
+        <w:rPr>
+          <w:rFonts w:ascii="Consolas" w:hAnsi="Consolas" w:cs="Consolas"/>
+          <w:color w:val="000000"/>
+          <w:sz w:val="19"/>
+          <w:szCs w:val="19"/>
+        </w:rPr>
+      </w:pPr>
+    </w:p>
+    <w:tbl>
+      <w:tblPr>
+        <w:tblStyle w:val="TableGrid"/>
+        <w:tblW w:w="0" w:type="auto"/>
+        <w:tblLook w:val="04A0" w:firstRow="1" w:lastRow="0" w:firstColumn="1" w:lastColumn="0" w:noHBand="0" w:noVBand="1"/>
+      </w:tblPr>
+      <w:tblGrid>
+        <w:gridCol w:w="4675"/>
+        <w:gridCol w:w="4675"/>
+      </w:tblGrid>
+      <w:tr>
+        <w:tc>
+          <w:tcPr>
+            <w:tcW w:w="4675" w:type="dxa"/>
+          </w:tcPr>
+          <w:p>
+            <w:pPr>
+              <w:autoSpaceDE w:val="0"/>
+              <w:autoSpaceDN w:val="0"/>
+              <w:adjustRightInd w:val="0"/>
+              <w:rPr>
+                <w:rFonts w:ascii="Consolas" w:hAnsi="Consolas" w:cs="Consolas"/>
+                <w:color w:val="000000"/>
+                <w:sz w:val="19"/>
+                <w:szCs w:val="19"/>
+              </w:rPr>
+            </w:pPr>
+            <w:r>
+              <w:rPr>
+                <w:rFonts w:ascii="Consolas" w:hAnsi="Consolas" w:cs="Consolas"/>
+                <w:color w:val="000000"/>
+                <w:sz w:val="19"/>
+                <w:szCs w:val="19"/>
+              </w:rPr>
+              <w:t>Roman Numeral</w:t>
+            </w:r>
+          </w:p>
+        </w:tc>
+        <w:tc>
+          <w:tcPr>
+            <w:tcW w:w="4675" w:type="dxa"/>
+          </w:tcPr>
+          <w:p>
+            <w:pPr>
+              <w:autoSpaceDE w:val="0"/>
+              <w:autoSpaceDN w:val="0"/>
+              <w:adjustRightInd w:val="0"/>
+              <w:rPr>
+                <w:rFonts w:ascii="Consolas" w:hAnsi="Consolas" w:cs="Consolas"/>
+                <w:color w:val="000000"/>
+                <w:sz w:val="19"/>
+                <w:szCs w:val="19"/>
+              </w:rPr>
+            </w:pPr>
+            <w:r>
+              <w:rPr>
+                <w:rFonts w:ascii="Consolas" w:hAnsi="Consolas" w:cs="Consolas"/>
+                <w:color w:val="000000"/>
+                <w:sz w:val="19"/>
+                <w:szCs w:val="19"/>
+              </w:rPr>
+              <w:t>Hindu-Arabic Equivalent</w:t>
+            </w:r>
+          </w:p>
+        </w:tc>
+      </w:tr>
+      <w:tr>
+        <w:tc>
+          <w:tcPr>
+            <w:tcW w:w="4675" w:type="dxa"/>
+          </w:tcPr>
+          <w:p>
+            <w:pPr>
+              <w:autoSpaceDE w:val="0"/>
+              <w:autoSpaceDN w:val="0"/>
+              <w:adjustRightInd w:val="0"/>
+              <w:rPr>
+                <w:rFonts w:ascii="Consolas" w:hAnsi="Consolas" w:cs="Consolas"/>
+                <w:color w:val="000000"/>
+                <w:sz w:val="19"/>
+                <w:szCs w:val="19"/>
+              </w:rPr>
+            </w:pPr>
+            <w:r>
+              <w:rPr>
+                <w:rFonts w:ascii="Consolas" w:hAnsi="Consolas" w:cs="Consolas"/>
+                <w:color w:val="000000"/>
+                <w:sz w:val="19"/>
+                <w:szCs w:val="19"/>
+              </w:rPr>
+              <w:t>I</w:t>
+            </w:r>
+          </w:p>
+        </w:tc>
+        <w:tc>
+          <w:tcPr>
+            <w:tcW w:w="4675" w:type="dxa"/>
+          </w:tcPr>
+          <w:p>
+            <w:pPr>
+              <w:autoSpaceDE w:val="0"/>
+              <w:autoSpaceDN w:val="0"/>
+              <w:adjustRightInd w:val="0"/>
+              <w:rPr>
+                <w:rFonts w:ascii="Consolas" w:hAnsi="Consolas" w:cs="Consolas"/>
+                <w:color w:val="000000"/>
+                <w:sz w:val="19"/>
+                <w:szCs w:val="19"/>
+              </w:rPr>
+            </w:pPr>
+            <w:r>
+              <w:rPr>
+                <w:rFonts w:ascii="Consolas" w:hAnsi="Consolas" w:cs="Consolas"/>
+                <w:color w:val="000000"/>
+                <w:sz w:val="19"/>
+                <w:szCs w:val="19"/>
+              </w:rPr>
+              <w:t>1</w:t>
+            </w:r>
+          </w:p>
+        </w:tc>
+      </w:tr>
+      <w:tr>
+        <w:tc>
+          <w:tcPr>
+            <w:tcW w:w="4675" w:type="dxa"/>
+          </w:tcPr>
+          <w:p>
+            <w:pPr>
+              <w:autoSpaceDE w:val="0"/>
+              <w:autoSpaceDN w:val="0"/>
+              <w:adjustRightInd w:val="0"/>
+              <w:rPr>
+                <w:rFonts w:ascii="Consolas" w:hAnsi="Consolas" w:cs="Consolas"/>
+                <w:color w:val="000000"/>
+                <w:sz w:val="19"/>
+                <w:szCs w:val="19"/>
+              </w:rPr>
+            </w:pPr>
+            <w:r>
+              <w:rPr>
+                <w:rFonts w:ascii="Consolas" w:hAnsi="Consolas" w:cs="Consolas"/>
+                <w:color w:val="000000"/>
+                <w:sz w:val="19"/>
+                <w:szCs w:val="19"/>
+              </w:rPr>
+              <w:t>V</w:t>
+            </w:r>
+          </w:p>
+        </w:tc>
+        <w:tc>
+          <w:tcPr>
+            <w:tcW w:w="4675" w:type="dxa"/>
+          </w:tcPr>
+          <w:p>
+            <w:pPr>
+              <w:autoSpaceDE w:val="0"/>
+              <w:autoSpaceDN w:val="0"/>
+              <w:adjustRightInd w:val="0"/>
+              <w:rPr>
+                <w:rFonts w:ascii="Consolas" w:hAnsi="Consolas" w:cs="Consolas"/>
+                <w:color w:val="000000"/>
+                <w:sz w:val="19"/>
+                <w:szCs w:val="19"/>
+              </w:rPr>
+            </w:pPr>
+            <w:r>
+              <w:rPr>
+                <w:rFonts w:ascii="Consolas" w:hAnsi="Consolas" w:cs="Consolas"/>
+                <w:color w:val="000000"/>
+                <w:sz w:val="19"/>
+                <w:szCs w:val="19"/>
+              </w:rPr>
+              <w:t>5</w:t>
+            </w:r>
+          </w:p>
+        </w:tc>
+      </w:tr>
+      <w:tr>
+        <w:tc>
+          <w:tcPr>
+            <w:tcW w:w="4675" w:type="dxa"/>
+          </w:tcPr>
+          <w:p>
+            <w:pPr>
+              <w:autoSpaceDE w:val="0"/>
+              <w:autoSpaceDN w:val="0"/>
+              <w:adjustRightInd w:val="0"/>
+              <w:rPr>
+                <w:rFonts w:ascii="Consolas" w:hAnsi="Consolas" w:cs="Consolas"/>
+                <w:color w:val="000000"/>
+                <w:sz w:val="19"/>
+                <w:szCs w:val="19"/>
+              </w:rPr>
+            </w:pPr>
+            <w:r>
+              <w:rPr>
+                <w:rFonts w:ascii="Consolas" w:hAnsi="Consolas" w:cs="Consolas"/>
+                <w:color w:val="000000"/>
+                <w:sz w:val="19"/>
+                <w:szCs w:val="19"/>
+              </w:rPr>
+              <w:t>X</w:t>
+            </w:r>
+          </w:p>
+        </w:tc>
+        <w:tc>
+          <w:tcPr>
+            <w:tcW w:w="4675" w:type="dxa"/>
+          </w:tcPr>
+          <w:p>
+            <w:pPr>
+              <w:autoSpaceDE w:val="0"/>
+              <w:autoSpaceDN w:val="0"/>
+              <w:adjustRightInd w:val="0"/>
+              <w:rPr>
+                <w:rFonts w:ascii="Consolas" w:hAnsi="Consolas" w:cs="Consolas"/>
+                <w:color w:val="000000"/>
+                <w:sz w:val="19"/>
+                <w:szCs w:val="19"/>
+              </w:rPr>
+            </w:pPr>
+            <w:r>
+              <w:rPr>
+                <w:rFonts w:ascii="Consolas" w:hAnsi="Consolas" w:cs="Consolas"/>
+                <w:color w:val="000000"/>
+                <w:sz w:val="19"/>
+                <w:szCs w:val="19"/>
+              </w:rPr>
+              <w:t>10</w:t>
+            </w:r>
+          </w:p>
+        </w:tc>
+      </w:tr>
+      <w:tr>
+        <w:tc>
+          <w:tcPr>
+            <w:tcW w:w="4675" w:type="dxa"/>
+          </w:tcPr>
+          <w:p>
+            <w:pPr>
+              <w:autoSpaceDE w:val="0"/>
+              <w:autoSpaceDN w:val="0"/>
+              <w:adjustRightInd w:val="0"/>
+              <w:rPr>
+                <w:rFonts w:ascii="Consolas" w:hAnsi="Consolas" w:cs="Consolas"/>
+                <w:color w:val="000000"/>
+                <w:sz w:val="19"/>
+                <w:szCs w:val="19"/>
+              </w:rPr>
+            </w:pPr>
+            <w:r>
+              <w:rPr>
+                <w:rFonts w:ascii="Consolas" w:hAnsi="Consolas" w:cs="Consolas"/>
+                <w:color w:val="000000"/>
+                <w:sz w:val="19"/>
+                <w:szCs w:val="19"/>
+              </w:rPr>
+              <w:t>L</w:t>
+            </w:r>
+          </w:p>
+        </w:tc>
+        <w:tc>
+          <w:tcPr>
+            <w:tcW w:w="4675" w:type="dxa"/>
+          </w:tcPr>
+          <w:p>
+            <w:pPr>
+              <w:autoSpaceDE w:val="0"/>
+              <w:autoSpaceDN w:val="0"/>
+              <w:adjustRightInd w:val="0"/>
+              <w:rPr>
+                <w:rFonts w:ascii="Consolas" w:hAnsi="Consolas" w:cs="Consolas"/>
+                <w:color w:val="000000"/>
+                <w:sz w:val="19"/>
+                <w:szCs w:val="19"/>
+              </w:rPr>
+            </w:pPr>
+            <w:r>
+              <w:rPr>
+                <w:rFonts w:ascii="Consolas" w:hAnsi="Consolas" w:cs="Consolas"/>
+                <w:color w:val="000000"/>
+                <w:sz w:val="19"/>
+                <w:szCs w:val="19"/>
+              </w:rPr>
+              <w:t>50</w:t>
+            </w:r>
+          </w:p>
+        </w:tc>
+      </w:tr>
+      <w:tr>
+        <w:tc>
+          <w:tcPr>
+            <w:tcW w:w="4675" w:type="dxa"/>
+          </w:tcPr>
+          <w:p>
+            <w:pPr>
+              <w:autoSpaceDE w:val="0"/>
+              <w:autoSpaceDN w:val="0"/>
+              <w:adjustRightInd w:val="0"/>
+              <w:rPr>
+                <w:rFonts w:ascii="Consolas" w:hAnsi="Consolas" w:cs="Consolas"/>
+                <w:color w:val="000000"/>
+                <w:sz w:val="19"/>
+                <w:szCs w:val="19"/>
+              </w:rPr>
+            </w:pPr>
+            <w:r>
+              <w:rPr>
+                <w:rFonts w:ascii="Consolas" w:hAnsi="Consolas" w:cs="Consolas"/>
+                <w:color w:val="000000"/>
+                <w:sz w:val="19"/>
+                <w:szCs w:val="19"/>
+              </w:rPr>
+              <w:t>C</w:t>
+            </w:r>
+          </w:p>
+        </w:tc>
+        <w:tc>
+          <w:tcPr>
+            <w:tcW w:w="4675" w:type="dxa"/>
+          </w:tcPr>
+          <w:p>
+            <w:pPr>
+              <w:autoSpaceDE w:val="0"/>
+              <w:autoSpaceDN w:val="0"/>
+              <w:adjustRightInd w:val="0"/>
+              <w:rPr>
+                <w:rFonts w:ascii="Consolas" w:hAnsi="Consolas" w:cs="Consolas"/>
+                <w:color w:val="000000"/>
+                <w:sz w:val="19"/>
+                <w:szCs w:val="19"/>
+              </w:rPr>
+            </w:pPr>
+            <w:r>
+              <w:rPr>
+                <w:rFonts w:ascii="Consolas" w:hAnsi="Consolas" w:cs="Consolas"/>
+                <w:color w:val="000000"/>
+                <w:sz w:val="19"/>
+                <w:szCs w:val="19"/>
+              </w:rPr>
+              <w:t>100</w:t>
+            </w:r>
+          </w:p>
+        </w:tc>
+      </w:tr>
+      <w:tr>
+        <w:tc>
+          <w:tcPr>
+            <w:tcW w:w="4675" w:type="dxa"/>
+          </w:tcPr>
+          <w:p>
+            <w:pPr>
+              <w:autoSpaceDE w:val="0"/>
+              <w:autoSpaceDN w:val="0"/>
+              <w:adjustRightInd w:val="0"/>
+              <w:rPr>
+                <w:rFonts w:ascii="Consolas" w:hAnsi="Consolas" w:cs="Consolas"/>
+                <w:color w:val="000000"/>
+                <w:sz w:val="19"/>
+                <w:szCs w:val="19"/>
+              </w:rPr>
+            </w:pPr>
+            <w:r>
+              <w:rPr>
+                <w:rFonts w:ascii="Consolas" w:hAnsi="Consolas" w:cs="Consolas"/>
+                <w:color w:val="000000"/>
+                <w:sz w:val="19"/>
+                <w:szCs w:val="19"/>
+              </w:rPr>
+              <w:t>D</w:t>
+            </w:r>
+          </w:p>
+        </w:tc>
+        <w:tc>
+          <w:tcPr>
+            <w:tcW w:w="4675" w:type="dxa"/>
+          </w:tcPr>
+          <w:p>
+            <w:pPr>
+              <w:autoSpaceDE w:val="0"/>
+              <w:autoSpaceDN w:val="0"/>
+              <w:adjustRightInd w:val="0"/>
+              <w:rPr>
+                <w:rFonts w:ascii="Consolas" w:hAnsi="Consolas" w:cs="Consolas"/>
+                <w:color w:val="000000"/>
+                <w:sz w:val="19"/>
+                <w:szCs w:val="19"/>
+              </w:rPr>
+            </w:pPr>
+            <w:r>
+              <w:rPr>
+                <w:rFonts w:ascii="Consolas" w:hAnsi="Consolas" w:cs="Consolas"/>
+                <w:color w:val="000000"/>
+                <w:sz w:val="19"/>
+                <w:szCs w:val="19"/>
+              </w:rPr>
+              <w:t>500</w:t>
+            </w:r>
+          </w:p>
+        </w:tc>
+      </w:tr>
+      <w:tr>
+        <w:tc>
+          <w:tcPr>
+            <w:tcW w:w="4675" w:type="dxa"/>
+          </w:tcPr>
+          <w:p>
+            <w:pPr>
+              <w:autoSpaceDE w:val="0"/>
+              <w:autoSpaceDN w:val="0"/>
+              <w:adjustRightInd w:val="0"/>
+              <w:rPr>
+                <w:rFonts w:ascii="Consolas" w:hAnsi="Consolas" w:cs="Consolas"/>
+                <w:color w:val="000000"/>
+                <w:sz w:val="19"/>
+                <w:szCs w:val="19"/>
+              </w:rPr>
+            </w:pPr>
+            <w:r>
+              <w:rPr>
+                <w:rFonts w:ascii="Consolas" w:hAnsi="Consolas" w:cs="Consolas"/>
+                <w:color w:val="000000"/>
+                <w:sz w:val="19"/>
+                <w:szCs w:val="19"/>
+              </w:rPr>
+              <w:t>M</w:t>
+            </w:r>
+          </w:p>
+        </w:tc>
+        <w:tc>
+          <w:tcPr>
+            <w:tcW w:w="4675" w:type="dxa"/>
+          </w:tcPr>
+          <w:p>
+            <w:pPr>
+              <w:autoSpaceDE w:val="0"/>
+              <w:autoSpaceDN w:val="0"/>
+              <w:adjustRightInd w:val="0"/>
+              <w:rPr>
+                <w:rFonts w:ascii="Consolas" w:hAnsi="Consolas" w:cs="Consolas"/>
+                <w:color w:val="000000"/>
+                <w:sz w:val="19"/>
+                <w:szCs w:val="19"/>
+              </w:rPr>
+            </w:pPr>
+            <w:r>
+              <w:rPr>
+                <w:rFonts w:ascii="Consolas" w:hAnsi="Consolas" w:cs="Consolas"/>
+                <w:color w:val="000000"/>
+                <w:sz w:val="19"/>
+                <w:szCs w:val="19"/>
+              </w:rPr>
+              <w:t>1000</w:t>
+            </w:r>
+          </w:p>
+        </w:tc>
+      </w:tr>
+    </w:tbl>
+    <w:p>
+      <w:pPr>
+        <w:autoSpaceDE w:val="0"/>
+        <w:autoSpaceDN w:val="0"/>
+        <w:adjustRightInd w:val="0"/>
+        <w:spacing w:after="0" w:line="240" w:lineRule="auto"/>
+        <w:rPr>
+          <w:rFonts w:ascii="Consolas" w:hAnsi="Consolas" w:cs="Consolas"/>
+          <w:color w:val="000000"/>
+          <w:sz w:val="19"/>
+          <w:szCs w:val="19"/>
+        </w:rPr>
+      </w:pPr>
+    </w:p>
+    <w:p>
+      <w:pPr>
+        <w:autoSpaceDE w:val="0"/>
+        <w:autoSpaceDN w:val="0"/>
+        <w:adjustRightInd w:val="0"/>
+        <w:spacing w:after="0" w:line="240" w:lineRule="auto"/>
+        <w:rPr>
+          <w:rFonts w:ascii="Consolas" w:hAnsi="Consolas" w:cs="Consolas"/>
+          <w:color w:val="000000"/>
+          <w:sz w:val="19"/>
+          <w:szCs w:val="19"/>
+        </w:rPr>
+      </w:pPr>
+      <w:r>
+        <w:rPr>
+          <w:rFonts w:ascii="Consolas" w:hAnsi="Consolas" w:cs="Consolas"/>
+          <w:color w:val="000000"/>
+          <w:sz w:val="19"/>
+          <w:szCs w:val="19"/>
+        </w:rPr>
+        <w:t>There are a few rules for writing numbers with Roman numerals.</w:t>
+      </w:r>
+    </w:p>
+    <w:p>
+      <w:pPr>
+        <w:autoSpaceDE w:val="0"/>
+        <w:autoSpaceDN w:val="0"/>
+        <w:adjustRightInd w:val="0"/>
+        <w:spacing w:after="0" w:line="240" w:lineRule="auto"/>
+        <w:rPr>
+          <w:rFonts w:ascii="Consolas" w:hAnsi="Consolas" w:cs="Consolas"/>
+          <w:color w:val="000000"/>
+          <w:sz w:val="19"/>
+          <w:szCs w:val="19"/>
+        </w:rPr>
+      </w:pPr>
+    </w:p>
+    <w:p>
+      <w:pPr>
+        <w:autoSpaceDE w:val="0"/>
+        <w:autoSpaceDN w:val="0"/>
+        <w:adjustRightInd w:val="0"/>
+        <w:spacing w:after="0" w:line="240" w:lineRule="auto"/>
+        <w:rPr>
+          <w:rFonts w:ascii="Consolas" w:hAnsi="Consolas" w:cs="Consolas"/>
+          <w:color w:val="000000"/>
+          <w:sz w:val="19"/>
+          <w:szCs w:val="19"/>
+        </w:rPr>
+      </w:pPr>
+      <w:r>
+        <w:rPr>
+          <w:rFonts w:ascii="Consolas" w:hAnsi="Consolas" w:cs="Consolas"/>
+          <w:color w:val="000000"/>
+          <w:sz w:val="19"/>
+          <w:szCs w:val="19"/>
+        </w:rPr>
+        <w:t>Repeating a numeral up to three times represents addition of the number. For example, III represents 1 + 1 + 1 = 3. Only I, X, C, and M can be repeated; V, L, and D cannot be, and there is no need to do so.</w:t>
+      </w:r>
+    </w:p>
+    <w:p>
+      <w:pPr>
+        <w:autoSpaceDE w:val="0"/>
+        <w:autoSpaceDN w:val="0"/>
+        <w:adjustRightInd w:val="0"/>
+        <w:spacing w:after="0" w:line="240" w:lineRule="auto"/>
+        <w:rPr>
+          <w:rFonts w:ascii="Consolas" w:hAnsi="Consolas" w:cs="Consolas"/>
+          <w:color w:val="000000"/>
+          <w:sz w:val="19"/>
+          <w:szCs w:val="19"/>
+        </w:rPr>
+      </w:pPr>
+    </w:p>
+    <w:p>
+      <w:pPr>
+        <w:autoSpaceDE w:val="0"/>
+        <w:autoSpaceDN w:val="0"/>
+        <w:adjustRightInd w:val="0"/>
+        <w:spacing w:after="0" w:line="240" w:lineRule="auto"/>
+        <w:rPr>
+          <w:rFonts w:ascii="Consolas" w:hAnsi="Consolas" w:cs="Consolas"/>
+          <w:color w:val="000000"/>
+          <w:sz w:val="19"/>
+          <w:szCs w:val="19"/>
+        </w:rPr>
+      </w:pPr>
+      <w:r>
+        <w:rPr>
+          <w:rFonts w:ascii="Consolas" w:hAnsi="Consolas" w:cs="Consolas"/>
+          <w:color w:val="000000"/>
+          <w:sz w:val="19"/>
+          <w:szCs w:val="19"/>
+        </w:rPr>
+        <w:t>Writing numerals that decrease from left to right represents addition of the numbers. For example, LX represents 50 + 10 = 60 and XVI represents 10 + 5 + 1 = 16.</w:t>
+      </w:r>
+    </w:p>
+    <w:p>
+      <w:pPr>
+        <w:autoSpaceDE w:val="0"/>
+        <w:autoSpaceDN w:val="0"/>
+        <w:adjustRightInd w:val="0"/>
+        <w:spacing w:after="0" w:line="240" w:lineRule="auto"/>
+        <w:rPr>
+          <w:rFonts w:ascii="Consolas" w:hAnsi="Consolas" w:cs="Consolas"/>
+          <w:color w:val="000000"/>
+          <w:sz w:val="19"/>
+          <w:szCs w:val="19"/>
+        </w:rPr>
+      </w:pPr>
+    </w:p>
+    <w:p>
+      <w:pPr>
+        <w:autoSpaceDE w:val="0"/>
+        <w:autoSpaceDN w:val="0"/>
+        <w:adjustRightInd w:val="0"/>
+        <w:spacing w:after="0" w:line="240" w:lineRule="auto"/>
+        <w:rPr>
+          <w:rFonts w:ascii="Consolas" w:hAnsi="Consolas" w:cs="Consolas"/>
+          <w:color w:val="000000"/>
+          <w:sz w:val="19"/>
+          <w:szCs w:val="19"/>
+        </w:rPr>
+      </w:pPr>
+      <w:r>
+        <w:rPr>
+          <w:rFonts w:ascii="Consolas" w:hAnsi="Consolas" w:cs="Consolas"/>
+          <w:color w:val="000000"/>
+          <w:sz w:val="19"/>
+          <w:szCs w:val="19"/>
+        </w:rPr>
+        <w:t xml:space="preserve">To write a number that otherwise would take repeating of a numeral four or more times, there is a subtraction rule. Writing a smaller numeral to the left of a larger numeral represents subtraction. </w:t>
+      </w:r>
+    </w:p>
+    <w:p>
+      <w:pPr>
+        <w:autoSpaceDE w:val="0"/>
+        <w:autoSpaceDN w:val="0"/>
+        <w:adjustRightInd w:val="0"/>
+        <w:spacing w:after="0" w:line="240" w:lineRule="auto"/>
+        <w:rPr>
+          <w:rFonts w:ascii="Consolas" w:hAnsi="Consolas" w:cs="Consolas"/>
+          <w:color w:val="000000"/>
+          <w:sz w:val="19"/>
+          <w:szCs w:val="19"/>
+        </w:rPr>
+      </w:pPr>
+    </w:p>
+    <w:p>
+      <w:pPr>
+        <w:autoSpaceDE w:val="0"/>
+        <w:autoSpaceDN w:val="0"/>
+        <w:adjustRightInd w:val="0"/>
+        <w:spacing w:after="0" w:line="240" w:lineRule="auto"/>
+        <w:rPr>
+          <w:rFonts w:ascii="Consolas" w:hAnsi="Consolas" w:cs="Consolas"/>
+          <w:color w:val="000000"/>
+          <w:sz w:val="19"/>
+          <w:szCs w:val="19"/>
+        </w:rPr>
+      </w:pPr>
+      <w:r>
+        <w:rPr>
+          <w:rFonts w:ascii="Consolas" w:hAnsi="Consolas" w:cs="Consolas"/>
+          <w:color w:val="000000"/>
+          <w:sz w:val="19"/>
+          <w:szCs w:val="19"/>
+        </w:rPr>
+        <w:t>For example, IV represents 5 - 1 = 4 and IX represents 10 - 1 = 9. To avoid ambiguity, the only pairs of numerals that use this subtraction rule are</w:t>
+      </w:r>
+      <w:r>
+        <w:rPr>
+          <w:rFonts w:ascii="Consolas" w:hAnsi="Consolas" w:cs="Consolas"/>
+          <w:color w:val="000000"/>
+          <w:sz w:val="19"/>
+          <w:szCs w:val="19"/>
+        </w:rPr>
+        <w:t>;</w:t>
+      </w:r>
+    </w:p>
+    <w:p>
+      <w:pPr>
+        <w:autoSpaceDE w:val="0"/>
+        <w:autoSpaceDN w:val="0"/>
+        <w:adjustRightInd w:val="0"/>
+        <w:spacing w:after="0" w:line="240" w:lineRule="auto"/>
+        <w:rPr>
+          <w:rFonts w:ascii="Consolas" w:hAnsi="Consolas" w:cs="Consolas"/>
+          <w:color w:val="000000"/>
+          <w:sz w:val="19"/>
+          <w:szCs w:val="19"/>
+        </w:rPr>
+      </w:pPr>
+    </w:p>
+    <w:tbl>
+      <w:tblPr>
+        <w:tblStyle w:val="TableGrid"/>
+        <w:tblW w:w="0" w:type="auto"/>
+        <w:tblLook w:val="04A0" w:firstRow="1" w:lastRow="0" w:firstColumn="1" w:lastColumn="0" w:noHBand="0" w:noVBand="1"/>
+      </w:tblPr>
+      <w:tblGrid>
+        <w:gridCol w:w="4675"/>
+        <w:gridCol w:w="4675"/>
+      </w:tblGrid>
+      <w:tr>
+        <w:tc>
+          <w:tcPr>
+            <w:tcW w:w="4675" w:type="dxa"/>
+          </w:tcPr>
+          <w:p>
+            <w:pPr>
+              <w:autoSpaceDE w:val="0"/>
+              <w:autoSpaceDN w:val="0"/>
+              <w:adjustRightInd w:val="0"/>
+              <w:rPr>
+                <w:rFonts w:ascii="Consolas" w:hAnsi="Consolas" w:cs="Consolas"/>
+                <w:color w:val="000000"/>
+                <w:sz w:val="19"/>
+                <w:szCs w:val="19"/>
+              </w:rPr>
+            </w:pPr>
+            <w:r>
+              <w:rPr>
+                <w:rFonts w:ascii="Consolas" w:hAnsi="Consolas" w:cs="Consolas"/>
+                <w:color w:val="000000"/>
+                <w:sz w:val="19"/>
+                <w:szCs w:val="19"/>
+              </w:rPr>
+              <w:t>Roman Numeral</w:t>
+            </w:r>
+          </w:p>
+        </w:tc>
+        <w:tc>
+          <w:tcPr>
+            <w:tcW w:w="4675" w:type="dxa"/>
+          </w:tcPr>
+          <w:p>
+            <w:pPr>
+              <w:autoSpaceDE w:val="0"/>
+              <w:autoSpaceDN w:val="0"/>
+              <w:adjustRightInd w:val="0"/>
+              <w:rPr>
+                <w:rFonts w:ascii="Consolas" w:hAnsi="Consolas" w:cs="Consolas"/>
+                <w:color w:val="000000"/>
+                <w:sz w:val="19"/>
+                <w:szCs w:val="19"/>
+              </w:rPr>
+            </w:pPr>
+            <w:r>
+              <w:rPr>
+                <w:rFonts w:ascii="Consolas" w:hAnsi="Consolas" w:cs="Consolas"/>
+                <w:color w:val="000000"/>
+                <w:sz w:val="19"/>
+                <w:szCs w:val="19"/>
+              </w:rPr>
+              <w:t>Hindu-Arabic Equivalent</w:t>
+            </w:r>
+          </w:p>
+        </w:tc>
+      </w:tr>
+      <w:tr>
+        <w:tc>
+          <w:tcPr>
+            <w:tcW w:w="4675" w:type="dxa"/>
+          </w:tcPr>
+          <w:p>
+            <w:pPr>
+              <w:autoSpaceDE w:val="0"/>
+              <w:autoSpaceDN w:val="0"/>
+              <w:adjustRightInd w:val="0"/>
+              <w:rPr>
+                <w:rFonts w:ascii="Consolas" w:hAnsi="Consolas" w:cs="Consolas"/>
+                <w:color w:val="000000"/>
+                <w:sz w:val="19"/>
+                <w:szCs w:val="19"/>
+              </w:rPr>
+            </w:pPr>
+            <w:r>
+              <w:rPr>
+                <w:rFonts w:ascii="Consolas" w:hAnsi="Consolas" w:cs="Consolas"/>
+                <w:color w:val="000000"/>
+                <w:sz w:val="19"/>
+                <w:szCs w:val="19"/>
+              </w:rPr>
+              <w:t>IV</w:t>
+            </w:r>
+          </w:p>
+        </w:tc>
+        <w:tc>
+          <w:tcPr>
+            <w:tcW w:w="4675" w:type="dxa"/>
+          </w:tcPr>
+          <w:p>
+            <w:pPr>
+              <w:autoSpaceDE w:val="0"/>
+              <w:autoSpaceDN w:val="0"/>
+              <w:adjustRightInd w:val="0"/>
+              <w:rPr>
+                <w:rFonts w:ascii="Consolas" w:hAnsi="Consolas" w:cs="Consolas"/>
+                <w:color w:val="000000"/>
+                <w:sz w:val="19"/>
+                <w:szCs w:val="19"/>
+              </w:rPr>
+            </w:pPr>
+            <w:r>
+              <w:rPr>
+                <w:rFonts w:ascii="Consolas" w:hAnsi="Consolas" w:cs="Consolas"/>
+                <w:color w:val="000000"/>
+                <w:sz w:val="19"/>
+                <w:szCs w:val="19"/>
+              </w:rPr>
+              <w:t>4 = 5 - 1</w:t>
+            </w:r>
+          </w:p>
+        </w:tc>
+      </w:tr>
+      <w:tr>
+        <w:tc>
+          <w:tcPr>
+            <w:tcW w:w="4675" w:type="dxa"/>
+          </w:tcPr>
+          <w:p>
+            <w:pPr>
+              <w:autoSpaceDE w:val="0"/>
+              <w:autoSpaceDN w:val="0"/>
+              <w:adjustRightInd w:val="0"/>
+              <w:rPr>
+                <w:rFonts w:ascii="Consolas" w:hAnsi="Consolas" w:cs="Consolas"/>
+                <w:color w:val="000000"/>
+                <w:sz w:val="19"/>
+                <w:szCs w:val="19"/>
+              </w:rPr>
+            </w:pPr>
+            <w:r>
+              <w:rPr>
+                <w:rFonts w:ascii="Consolas" w:hAnsi="Consolas" w:cs="Consolas"/>
+                <w:color w:val="000000"/>
+                <w:sz w:val="19"/>
+                <w:szCs w:val="19"/>
+              </w:rPr>
+              <w:t>IX</w:t>
+            </w:r>
+          </w:p>
+        </w:tc>
+        <w:tc>
+          <w:tcPr>
+            <w:tcW w:w="4675" w:type="dxa"/>
+          </w:tcPr>
+          <w:p>
+            <w:pPr>
+              <w:autoSpaceDE w:val="0"/>
+              <w:autoSpaceDN w:val="0"/>
+              <w:adjustRightInd w:val="0"/>
+              <w:rPr>
+                <w:rFonts w:ascii="Consolas" w:hAnsi="Consolas" w:cs="Consolas"/>
+                <w:color w:val="000000"/>
+                <w:sz w:val="19"/>
+                <w:szCs w:val="19"/>
+              </w:rPr>
+            </w:pPr>
+            <w:r>
+              <w:rPr>
+                <w:rFonts w:ascii="Consolas" w:hAnsi="Consolas" w:cs="Consolas"/>
+                <w:color w:val="000000"/>
+                <w:sz w:val="19"/>
+                <w:szCs w:val="19"/>
+              </w:rPr>
+              <w:t>9 = 10 - 1</w:t>
+            </w:r>
+          </w:p>
+        </w:tc>
+      </w:tr>
+      <w:tr>
+        <w:tc>
+          <w:tcPr>
+            <w:tcW w:w="4675" w:type="dxa"/>
+          </w:tcPr>
+          <w:p>
+            <w:pPr>
+              <w:autoSpaceDE w:val="0"/>
+              <w:autoSpaceDN w:val="0"/>
+              <w:adjustRightInd w:val="0"/>
+              <w:rPr>
+                <w:rFonts w:ascii="Consolas" w:hAnsi="Consolas" w:cs="Consolas"/>
+                <w:color w:val="000000"/>
+                <w:sz w:val="19"/>
+                <w:szCs w:val="19"/>
+              </w:rPr>
+            </w:pPr>
+            <w:r>
+              <w:rPr>
+                <w:rFonts w:ascii="Consolas" w:hAnsi="Consolas" w:cs="Consolas"/>
+                <w:color w:val="000000"/>
+                <w:sz w:val="19"/>
+                <w:szCs w:val="19"/>
+              </w:rPr>
+              <w:t>XL</w:t>
+            </w:r>
+          </w:p>
+        </w:tc>
+        <w:tc>
+          <w:tcPr>
+            <w:tcW w:w="4675" w:type="dxa"/>
+          </w:tcPr>
+          <w:p>
+            <w:pPr>
+              <w:autoSpaceDE w:val="0"/>
+              <w:autoSpaceDN w:val="0"/>
+              <w:adjustRightInd w:val="0"/>
+              <w:rPr>
+                <w:rFonts w:ascii="Consolas" w:hAnsi="Consolas" w:cs="Consolas"/>
+                <w:color w:val="000000"/>
+                <w:sz w:val="19"/>
+                <w:szCs w:val="19"/>
+              </w:rPr>
+            </w:pPr>
+            <w:r>
+              <w:rPr>
+                <w:rFonts w:ascii="Consolas" w:hAnsi="Consolas" w:cs="Consolas"/>
+                <w:color w:val="000000"/>
+                <w:sz w:val="19"/>
+                <w:szCs w:val="19"/>
+              </w:rPr>
+              <w:t>40 = 50 - 10</w:t>
+            </w:r>
+          </w:p>
+        </w:tc>
+      </w:tr>
+      <w:tr>
+        <w:tc>
+          <w:tcPr>
+            <w:tcW w:w="4675" w:type="dxa"/>
+          </w:tcPr>
+          <w:p>
+            <w:pPr>
+              <w:autoSpaceDE w:val="0"/>
+              <w:autoSpaceDN w:val="0"/>
+              <w:adjustRightInd w:val="0"/>
+              <w:rPr>
+                <w:rFonts w:ascii="Consolas" w:hAnsi="Consolas" w:cs="Consolas"/>
+                <w:color w:val="000000"/>
+                <w:sz w:val="19"/>
+                <w:szCs w:val="19"/>
+              </w:rPr>
+            </w:pPr>
+            <w:r>
+              <w:rPr>
+                <w:rFonts w:ascii="Consolas" w:hAnsi="Consolas" w:cs="Consolas"/>
+                <w:color w:val="000000"/>
+                <w:sz w:val="19"/>
+                <w:szCs w:val="19"/>
+              </w:rPr>
+              <w:t>XC</w:t>
+            </w:r>
+          </w:p>
+        </w:tc>
+        <w:tc>
+          <w:tcPr>
+            <w:tcW w:w="4675" w:type="dxa"/>
+          </w:tcPr>
+          <w:p>
+            <w:pPr>
+              <w:autoSpaceDE w:val="0"/>
+              <w:autoSpaceDN w:val="0"/>
+              <w:adjustRightInd w:val="0"/>
+              <w:rPr>
+                <w:rFonts w:ascii="Consolas" w:hAnsi="Consolas" w:cs="Consolas"/>
+                <w:color w:val="000000"/>
+                <w:sz w:val="19"/>
+                <w:szCs w:val="19"/>
+              </w:rPr>
+            </w:pPr>
+            <w:r>
+              <w:rPr>
+                <w:rFonts w:ascii="Consolas" w:hAnsi="Consolas" w:cs="Consolas"/>
+                <w:color w:val="000000"/>
+                <w:sz w:val="19"/>
+                <w:szCs w:val="19"/>
+              </w:rPr>
+              <w:t>90 = 100 - 10</w:t>
+            </w:r>
+          </w:p>
+        </w:tc>
+      </w:tr>
+      <w:tr>
+        <w:tc>
+          <w:tcPr>
+            <w:tcW w:w="4675" w:type="dxa"/>
+          </w:tcPr>
+          <w:p>
+            <w:pPr>
+              <w:autoSpaceDE w:val="0"/>
+              <w:autoSpaceDN w:val="0"/>
+              <w:adjustRightInd w:val="0"/>
+              <w:rPr>
+                <w:rFonts w:ascii="Consolas" w:hAnsi="Consolas" w:cs="Consolas"/>
+                <w:color w:val="000000"/>
+                <w:sz w:val="19"/>
+                <w:szCs w:val="19"/>
+              </w:rPr>
+            </w:pPr>
+            <w:r>
+              <w:rPr>
+                <w:rFonts w:ascii="Consolas" w:hAnsi="Consolas" w:cs="Consolas"/>
+                <w:color w:val="000000"/>
+                <w:sz w:val="19"/>
+                <w:szCs w:val="19"/>
+              </w:rPr>
+              <w:t>CD</w:t>
+            </w:r>
+          </w:p>
+        </w:tc>
+        <w:tc>
+          <w:tcPr>
+            <w:tcW w:w="4675" w:type="dxa"/>
+          </w:tcPr>
+          <w:p>
+            <w:pPr>
+              <w:autoSpaceDE w:val="0"/>
+              <w:autoSpaceDN w:val="0"/>
+              <w:adjustRightInd w:val="0"/>
+              <w:rPr>
+                <w:rFonts w:ascii="Consolas" w:hAnsi="Consolas" w:cs="Consolas"/>
+                <w:color w:val="000000"/>
+                <w:sz w:val="19"/>
+                <w:szCs w:val="19"/>
+              </w:rPr>
+            </w:pPr>
+            <w:r>
+              <w:rPr>
+                <w:rFonts w:ascii="Consolas" w:hAnsi="Consolas" w:cs="Consolas"/>
+                <w:color w:val="000000"/>
+                <w:sz w:val="19"/>
+                <w:szCs w:val="19"/>
+              </w:rPr>
+              <w:t>400 = 500 - 100</w:t>
+            </w:r>
+          </w:p>
+        </w:tc>
+      </w:tr>
+      <w:tr>
+        <w:tc>
+          <w:tcPr>
+            <w:tcW w:w="4675" w:type="dxa"/>
+          </w:tcPr>
+          <w:p>
+            <w:pPr>
+              <w:autoSpaceDE w:val="0"/>
+              <w:autoSpaceDN w:val="0"/>
+              <w:adjustRightInd w:val="0"/>
+              <w:rPr>
+                <w:rFonts w:ascii="Consolas" w:hAnsi="Consolas" w:cs="Consolas"/>
+                <w:color w:val="000000"/>
+                <w:sz w:val="19"/>
+                <w:szCs w:val="19"/>
+              </w:rPr>
+            </w:pPr>
+            <w:r>
+              <w:rPr>
+                <w:rFonts w:ascii="Consolas" w:hAnsi="Consolas" w:cs="Consolas"/>
+                <w:color w:val="000000"/>
+                <w:sz w:val="19"/>
+                <w:szCs w:val="19"/>
+              </w:rPr>
+              <w:t>CM</w:t>
+            </w:r>
+          </w:p>
+        </w:tc>
+        <w:tc>
+          <w:tcPr>
+            <w:tcW w:w="4675" w:type="dxa"/>
+          </w:tcPr>
+          <w:p>
+            <w:pPr>
+              <w:autoSpaceDE w:val="0"/>
+              <w:autoSpaceDN w:val="0"/>
+              <w:adjustRightInd w:val="0"/>
+              <w:rPr>
+                <w:rFonts w:ascii="Consolas" w:hAnsi="Consolas" w:cs="Consolas"/>
+                <w:color w:val="000000"/>
+                <w:sz w:val="19"/>
+                <w:szCs w:val="19"/>
+              </w:rPr>
+            </w:pPr>
+            <w:r>
+              <w:rPr>
+                <w:rFonts w:ascii="Consolas" w:hAnsi="Consolas" w:cs="Consolas"/>
+                <w:color w:val="000000"/>
+                <w:sz w:val="19"/>
+                <w:szCs w:val="19"/>
+              </w:rPr>
+              <w:t>900 = 1000 - 100</w:t>
+            </w:r>
+          </w:p>
+        </w:tc>
+      </w:tr>
+    </w:tbl>
+    <w:p/>
+    <w:p>
+      <w:pPr>
+        <w:autoSpaceDE w:val="0"/>
+        <w:autoSpaceDN w:val="0"/>
+        <w:adjustRightInd w:val="0"/>
+        <w:spacing w:after="0" w:line="240" w:lineRule="auto"/>
+        <w:rPr>
+          <w:rFonts w:ascii="Consolas" w:hAnsi="Consolas" w:cs="Consolas"/>
+          <w:color w:val="000000"/>
+          <w:sz w:val="19"/>
+          <w:szCs w:val="19"/>
+        </w:rPr>
+      </w:pPr>
     </w:p>
     <w:sectPr>
       <w:pgSz w:w="12240" w:h="15840"/>
@@ -2289,6 +2609,359 @@
     </w:sectPr>
   </w:body>
 </w:document>
+</file>
+
+<file path=word/numbering.xml><?xml version="1.0" encoding="utf-8"?>
+<w:numbering xmlns:wpc="http://schemas.microsoft.com/office/word/2010/wordprocessingCanvas" xmlns:mc="http://schemas.openxmlformats.org/markup-compatibility/2006" xmlns:o="urn:schemas-microsoft-com:office:office" xmlns:r="http://schemas.openxmlformats.org/officeDocument/2006/relationships" xmlns:m="http://schemas.openxmlformats.org/officeDocument/2006/math" xmlns:v="urn:schemas-microsoft-com:vml" xmlns:wp14="http://schemas.microsoft.com/office/word/2010/wordprocessingDrawing" xmlns:wp="http://schemas.openxmlformats.org/drawingml/2006/wordprocessingDrawing" xmlns:w10="urn:schemas-microsoft-com:office:word" xmlns:w="http://schemas.openxmlformats.org/wordprocessingml/2006/main" xmlns:w14="http://schemas.microsoft.com/office/word/2010/wordml" xmlns:w15="http://schemas.microsoft.com/office/word/2012/wordml" xmlns:wpg="http://schemas.microsoft.com/office/word/2010/wordprocessingGroup" xmlns:wpi="http://schemas.microsoft.com/office/word/2010/wordprocessingInk" xmlns:wne="http://schemas.microsoft.com/office/word/2006/wordml" xmlns:wps="http://schemas.microsoft.com/office/word/2010/wordprocessingShape" mc:Ignorable="w14 w15 wp14">
+  <w:abstractNum w:abstractNumId="0">
+    <w:nsid w:val="21317F7E"/>
+    <w:multiLevelType w:val="hybridMultilevel"/>
+    <w:tmpl w:val="9214825C"/>
+    <w:lvl w:ilvl="0" w:tplc="04090001">
+      <w:start w:val="1"/>
+      <w:numFmt w:val="bullet"/>
+      <w:lvlText w:val=""/>
+      <w:lvlJc w:val="left"/>
+      <w:pPr>
+        <w:ind w:left="720" w:hanging="360"/>
+      </w:pPr>
+      <w:rPr>
+        <w:rFonts w:ascii="Symbol" w:hAnsi="Symbol" w:hint="default"/>
+      </w:rPr>
+    </w:lvl>
+    <w:lvl w:ilvl="1" w:tplc="04090003" w:tentative="1">
+      <w:start w:val="1"/>
+      <w:numFmt w:val="bullet"/>
+      <w:lvlText w:val="o"/>
+      <w:lvlJc w:val="left"/>
+      <w:pPr>
+        <w:ind w:left="1440" w:hanging="360"/>
+      </w:pPr>
+      <w:rPr>
+        <w:rFonts w:ascii="Courier New" w:hAnsi="Courier New" w:cs="Courier New" w:hint="default"/>
+      </w:rPr>
+    </w:lvl>
+    <w:lvl w:ilvl="2" w:tplc="04090005" w:tentative="1">
+      <w:start w:val="1"/>
+      <w:numFmt w:val="bullet"/>
+      <w:lvlText w:val=""/>
+      <w:lvlJc w:val="left"/>
+      <w:pPr>
+        <w:ind w:left="2160" w:hanging="360"/>
+      </w:pPr>
+      <w:rPr>
+        <w:rFonts w:ascii="Wingdings" w:hAnsi="Wingdings" w:hint="default"/>
+      </w:rPr>
+    </w:lvl>
+    <w:lvl w:ilvl="3" w:tplc="04090001" w:tentative="1">
+      <w:start w:val="1"/>
+      <w:numFmt w:val="bullet"/>
+      <w:lvlText w:val=""/>
+      <w:lvlJc w:val="left"/>
+      <w:pPr>
+        <w:ind w:left="2880" w:hanging="360"/>
+      </w:pPr>
+      <w:rPr>
+        <w:rFonts w:ascii="Symbol" w:hAnsi="Symbol" w:hint="default"/>
+      </w:rPr>
+    </w:lvl>
+    <w:lvl w:ilvl="4" w:tplc="04090003" w:tentative="1">
+      <w:start w:val="1"/>
+      <w:numFmt w:val="bullet"/>
+      <w:lvlText w:val="o"/>
+      <w:lvlJc w:val="left"/>
+      <w:pPr>
+        <w:ind w:left="3600" w:hanging="360"/>
+      </w:pPr>
+      <w:rPr>
+        <w:rFonts w:ascii="Courier New" w:hAnsi="Courier New" w:cs="Courier New" w:hint="default"/>
+      </w:rPr>
+    </w:lvl>
+    <w:lvl w:ilvl="5" w:tplc="04090005" w:tentative="1">
+      <w:start w:val="1"/>
+      <w:numFmt w:val="bullet"/>
+      <w:lvlText w:val=""/>
+      <w:lvlJc w:val="left"/>
+      <w:pPr>
+        <w:ind w:left="4320" w:hanging="360"/>
+      </w:pPr>
+      <w:rPr>
+        <w:rFonts w:ascii="Wingdings" w:hAnsi="Wingdings" w:hint="default"/>
+      </w:rPr>
+    </w:lvl>
+    <w:lvl w:ilvl="6" w:tplc="04090001" w:tentative="1">
+      <w:start w:val="1"/>
+      <w:numFmt w:val="bullet"/>
+      <w:lvlText w:val=""/>
+      <w:lvlJc w:val="left"/>
+      <w:pPr>
+        <w:ind w:left="5040" w:hanging="360"/>
+      </w:pPr>
+      <w:rPr>
+        <w:rFonts w:ascii="Symbol" w:hAnsi="Symbol" w:hint="default"/>
+      </w:rPr>
+    </w:lvl>
+    <w:lvl w:ilvl="7" w:tplc="04090003" w:tentative="1">
+      <w:start w:val="1"/>
+      <w:numFmt w:val="bullet"/>
+      <w:lvlText w:val="o"/>
+      <w:lvlJc w:val="left"/>
+      <w:pPr>
+        <w:ind w:left="5760" w:hanging="360"/>
+      </w:pPr>
+      <w:rPr>
+        <w:rFonts w:ascii="Courier New" w:hAnsi="Courier New" w:cs="Courier New" w:hint="default"/>
+      </w:rPr>
+    </w:lvl>
+    <w:lvl w:ilvl="8" w:tplc="04090005" w:tentative="1">
+      <w:start w:val="1"/>
+      <w:numFmt w:val="bullet"/>
+      <w:lvlText w:val=""/>
+      <w:lvlJc w:val="left"/>
+      <w:pPr>
+        <w:ind w:left="6480" w:hanging="360"/>
+      </w:pPr>
+      <w:rPr>
+        <w:rFonts w:ascii="Wingdings" w:hAnsi="Wingdings" w:hint="default"/>
+      </w:rPr>
+    </w:lvl>
+  </w:abstractNum>
+  <w:abstractNum w:abstractNumId="1">
+    <w:nsid w:val="73F00155"/>
+    <w:multiLevelType w:val="hybridMultilevel"/>
+    <w:tmpl w:val="AA18E188"/>
+    <w:lvl w:ilvl="0" w:tplc="04090001">
+      <w:start w:val="1"/>
+      <w:numFmt w:val="bullet"/>
+      <w:lvlText w:val=""/>
+      <w:lvlJc w:val="left"/>
+      <w:pPr>
+        <w:ind w:left="720" w:hanging="360"/>
+      </w:pPr>
+      <w:rPr>
+        <w:rFonts w:ascii="Symbol" w:hAnsi="Symbol" w:hint="default"/>
+      </w:rPr>
+    </w:lvl>
+    <w:lvl w:ilvl="1" w:tplc="04090003" w:tentative="1">
+      <w:start w:val="1"/>
+      <w:numFmt w:val="bullet"/>
+      <w:lvlText w:val="o"/>
+      <w:lvlJc w:val="left"/>
+      <w:pPr>
+        <w:ind w:left="1440" w:hanging="360"/>
+      </w:pPr>
+      <w:rPr>
+        <w:rFonts w:ascii="Courier New" w:hAnsi="Courier New" w:cs="Courier New" w:hint="default"/>
+      </w:rPr>
+    </w:lvl>
+    <w:lvl w:ilvl="2" w:tplc="04090005" w:tentative="1">
+      <w:start w:val="1"/>
+      <w:numFmt w:val="bullet"/>
+      <w:lvlText w:val=""/>
+      <w:lvlJc w:val="left"/>
+      <w:pPr>
+        <w:ind w:left="2160" w:hanging="360"/>
+      </w:pPr>
+      <w:rPr>
+        <w:rFonts w:ascii="Wingdings" w:hAnsi="Wingdings" w:hint="default"/>
+      </w:rPr>
+    </w:lvl>
+    <w:lvl w:ilvl="3" w:tplc="04090001" w:tentative="1">
+      <w:start w:val="1"/>
+      <w:numFmt w:val="bullet"/>
+      <w:lvlText w:val=""/>
+      <w:lvlJc w:val="left"/>
+      <w:pPr>
+        <w:ind w:left="2880" w:hanging="360"/>
+      </w:pPr>
+      <w:rPr>
+        <w:rFonts w:ascii="Symbol" w:hAnsi="Symbol" w:hint="default"/>
+      </w:rPr>
+    </w:lvl>
+    <w:lvl w:ilvl="4" w:tplc="04090003" w:tentative="1">
+      <w:start w:val="1"/>
+      <w:numFmt w:val="bullet"/>
+      <w:lvlText w:val="o"/>
+      <w:lvlJc w:val="left"/>
+      <w:pPr>
+        <w:ind w:left="3600" w:hanging="360"/>
+      </w:pPr>
+      <w:rPr>
+        <w:rFonts w:ascii="Courier New" w:hAnsi="Courier New" w:cs="Courier New" w:hint="default"/>
+      </w:rPr>
+    </w:lvl>
+    <w:lvl w:ilvl="5" w:tplc="04090005" w:tentative="1">
+      <w:start w:val="1"/>
+      <w:numFmt w:val="bullet"/>
+      <w:lvlText w:val=""/>
+      <w:lvlJc w:val="left"/>
+      <w:pPr>
+        <w:ind w:left="4320" w:hanging="360"/>
+      </w:pPr>
+      <w:rPr>
+        <w:rFonts w:ascii="Wingdings" w:hAnsi="Wingdings" w:hint="default"/>
+      </w:rPr>
+    </w:lvl>
+    <w:lvl w:ilvl="6" w:tplc="04090001" w:tentative="1">
+      <w:start w:val="1"/>
+      <w:numFmt w:val="bullet"/>
+      <w:lvlText w:val=""/>
+      <w:lvlJc w:val="left"/>
+      <w:pPr>
+        <w:ind w:left="5040" w:hanging="360"/>
+      </w:pPr>
+      <w:rPr>
+        <w:rFonts w:ascii="Symbol" w:hAnsi="Symbol" w:hint="default"/>
+      </w:rPr>
+    </w:lvl>
+    <w:lvl w:ilvl="7" w:tplc="04090003" w:tentative="1">
+      <w:start w:val="1"/>
+      <w:numFmt w:val="bullet"/>
+      <w:lvlText w:val="o"/>
+      <w:lvlJc w:val="left"/>
+      <w:pPr>
+        <w:ind w:left="5760" w:hanging="360"/>
+      </w:pPr>
+      <w:rPr>
+        <w:rFonts w:ascii="Courier New" w:hAnsi="Courier New" w:cs="Courier New" w:hint="default"/>
+      </w:rPr>
+    </w:lvl>
+    <w:lvl w:ilvl="8" w:tplc="04090005" w:tentative="1">
+      <w:start w:val="1"/>
+      <w:numFmt w:val="bullet"/>
+      <w:lvlText w:val=""/>
+      <w:lvlJc w:val="left"/>
+      <w:pPr>
+        <w:ind w:left="6480" w:hanging="360"/>
+      </w:pPr>
+      <w:rPr>
+        <w:rFonts w:ascii="Wingdings" w:hAnsi="Wingdings" w:hint="default"/>
+      </w:rPr>
+    </w:lvl>
+  </w:abstractNum>
+  <w:abstractNum w:abstractNumId="2">
+    <w:nsid w:val="77C51750"/>
+    <w:multiLevelType w:val="hybridMultilevel"/>
+    <w:tmpl w:val="2B864188"/>
+    <w:lvl w:ilvl="0" w:tplc="04090001">
+      <w:start w:val="1"/>
+      <w:numFmt w:val="bullet"/>
+      <w:lvlText w:val=""/>
+      <w:lvlJc w:val="left"/>
+      <w:pPr>
+        <w:ind w:left="720" w:hanging="360"/>
+      </w:pPr>
+      <w:rPr>
+        <w:rFonts w:ascii="Symbol" w:hAnsi="Symbol" w:hint="default"/>
+      </w:rPr>
+    </w:lvl>
+    <w:lvl w:ilvl="1" w:tplc="04090003">
+      <w:start w:val="1"/>
+      <w:numFmt w:val="bullet"/>
+      <w:lvlText w:val="o"/>
+      <w:lvlJc w:val="left"/>
+      <w:pPr>
+        <w:ind w:left="1440" w:hanging="360"/>
+      </w:pPr>
+      <w:rPr>
+        <w:rFonts w:ascii="Courier New" w:hAnsi="Courier New" w:cs="Courier New" w:hint="default"/>
+      </w:rPr>
+    </w:lvl>
+    <w:lvl w:ilvl="2" w:tplc="04090005" w:tentative="1">
+      <w:start w:val="1"/>
+      <w:numFmt w:val="bullet"/>
+      <w:lvlText w:val=""/>
+      <w:lvlJc w:val="left"/>
+      <w:pPr>
+        <w:ind w:left="2160" w:hanging="360"/>
+      </w:pPr>
+      <w:rPr>
+        <w:rFonts w:ascii="Wingdings" w:hAnsi="Wingdings" w:hint="default"/>
+      </w:rPr>
+    </w:lvl>
+    <w:lvl w:ilvl="3" w:tplc="04090001" w:tentative="1">
+      <w:start w:val="1"/>
+      <w:numFmt w:val="bullet"/>
+      <w:lvlText w:val=""/>
+      <w:lvlJc w:val="left"/>
+      <w:pPr>
+        <w:ind w:left="2880" w:hanging="360"/>
+      </w:pPr>
+      <w:rPr>
+        <w:rFonts w:ascii="Symbol" w:hAnsi="Symbol" w:hint="default"/>
+      </w:rPr>
+    </w:lvl>
+    <w:lvl w:ilvl="4" w:tplc="04090003" w:tentative="1">
+      <w:start w:val="1"/>
+      <w:numFmt w:val="bullet"/>
+      <w:lvlText w:val="o"/>
+      <w:lvlJc w:val="left"/>
+      <w:pPr>
+        <w:ind w:left="3600" w:hanging="360"/>
+      </w:pPr>
+      <w:rPr>
+        <w:rFonts w:ascii="Courier New" w:hAnsi="Courier New" w:cs="Courier New" w:hint="default"/>
+      </w:rPr>
+    </w:lvl>
+    <w:lvl w:ilvl="5" w:tplc="04090005" w:tentative="1">
+      <w:start w:val="1"/>
+      <w:numFmt w:val="bullet"/>
+      <w:lvlText w:val=""/>
+      <w:lvlJc w:val="left"/>
+      <w:pPr>
+        <w:ind w:left="4320" w:hanging="360"/>
+      </w:pPr>
+      <w:rPr>
+        <w:rFonts w:ascii="Wingdings" w:hAnsi="Wingdings" w:hint="default"/>
+      </w:rPr>
+    </w:lvl>
+    <w:lvl w:ilvl="6" w:tplc="04090001" w:tentative="1">
+      <w:start w:val="1"/>
+      <w:numFmt w:val="bullet"/>
+      <w:lvlText w:val=""/>
+      <w:lvlJc w:val="left"/>
+      <w:pPr>
+        <w:ind w:left="5040" w:hanging="360"/>
+      </w:pPr>
+      <w:rPr>
+        <w:rFonts w:ascii="Symbol" w:hAnsi="Symbol" w:hint="default"/>
+      </w:rPr>
+    </w:lvl>
+    <w:lvl w:ilvl="7" w:tplc="04090003" w:tentative="1">
+      <w:start w:val="1"/>
+      <w:numFmt w:val="bullet"/>
+      <w:lvlText w:val="o"/>
+      <w:lvlJc w:val="left"/>
+      <w:pPr>
+        <w:ind w:left="5760" w:hanging="360"/>
+      </w:pPr>
+      <w:rPr>
+        <w:rFonts w:ascii="Courier New" w:hAnsi="Courier New" w:cs="Courier New" w:hint="default"/>
+      </w:rPr>
+    </w:lvl>
+    <w:lvl w:ilvl="8" w:tplc="04090005" w:tentative="1">
+      <w:start w:val="1"/>
+      <w:numFmt w:val="bullet"/>
+      <w:lvlText w:val=""/>
+      <w:lvlJc w:val="left"/>
+      <w:pPr>
+        <w:ind w:left="6480" w:hanging="360"/>
+      </w:pPr>
+      <w:rPr>
+        <w:rFonts w:ascii="Wingdings" w:hAnsi="Wingdings" w:hint="default"/>
+      </w:rPr>
+    </w:lvl>
+  </w:abstractNum>
+  <w:num w:numId="1">
+    <w:abstractNumId w:val="0"/>
+  </w:num>
+  <w:num w:numId="2">
+    <w:abstractNumId w:val="1"/>
+  </w:num>
+  <w:num w:numId="3">
+    <w:abstractNumId w:val="2"/>
+  </w:num>
+</w:numbering>
 </file>
 
 <file path=word/styles.xml><?xml version="1.0" encoding="utf-8"?>
@@ -2807,6 +3480,40 @@
       <w:szCs w:val="26"/>
     </w:rPr>
   </w:style>
+  <w:style w:type="character" w:styleId="Hyperlink">
+    <w:name w:val="Hyperlink"/>
+    <w:basedOn w:val="DefaultParagraphFont"/>
+    <w:uiPriority w:val="99"/>
+    <w:unhideWhenUsed/>
+    <w:rsid w:val="00870933"/>
+    <w:rPr>
+      <w:color w:val="0563C1" w:themeColor="hyperlink"/>
+      <w:u w:val="single"/>
+    </w:rPr>
+  </w:style>
+  <w:style w:type="paragraph" w:styleId="ListParagraph">
+    <w:name w:val="List Paragraph"/>
+    <w:basedOn w:val="Normal"/>
+    <w:uiPriority w:val="34"/>
+    <w:qFormat/>
+    <w:rsid w:val="00E60B54"/>
+    <w:pPr>
+      <w:ind w:left="720"/>
+      <w:contextualSpacing/>
+    </w:pPr>
+  </w:style>
+  <w:style w:type="character" w:styleId="FollowedHyperlink">
+    <w:name w:val="FollowedHyperlink"/>
+    <w:basedOn w:val="DefaultParagraphFont"/>
+    <w:uiPriority w:val="99"/>
+    <w:semiHidden/>
+    <w:unhideWhenUsed/>
+    <w:rsid w:val="00A9388C"/>
+    <w:rPr>
+      <w:color w:val="954F72" w:themeColor="followedHyperlink"/>
+      <w:u w:val="single"/>
+    </w:rPr>
+  </w:style>
 </w:styles>
 </file>
 

--- a/ExproWWS.TechnicalTest/ExproWWS.TechnicalTest/Readme.docx
+++ b/ExproWWS.TechnicalTest/ExproWWS.TechnicalTest/Readme.docx
@@ -6,9 +6,11 @@
       <w:pPr>
         <w:pStyle w:val="Heading2"/>
       </w:pPr>
+      <w:proofErr w:type="spellStart"/>
       <w:r>
         <w:t>Git</w:t>
       </w:r>
+      <w:proofErr w:type="spellEnd"/>
     </w:p>
     <w:p>
       <w:pPr>
@@ -24,14 +26,25 @@
           <w:szCs w:val="19"/>
         </w:rPr>
       </w:pPr>
-      <w:r>
-        <w:rPr>
-          <w:rFonts w:ascii="Consolas" w:hAnsi="Consolas" w:cs="Consolas"/>
-          <w:color w:val="000000"/>
-          <w:sz w:val="19"/>
-          <w:szCs w:val="19"/>
-        </w:rPr>
-        <w:t xml:space="preserve">GitHub Repository:  </w:t>
+      <w:proofErr w:type="spellStart"/>
+      <w:r>
+        <w:rPr>
+          <w:rFonts w:ascii="Consolas" w:hAnsi="Consolas" w:cs="Consolas"/>
+          <w:color w:val="000000"/>
+          <w:sz w:val="19"/>
+          <w:szCs w:val="19"/>
+        </w:rPr>
+        <w:t>GitHub</w:t>
+      </w:r>
+      <w:proofErr w:type="spellEnd"/>
+      <w:r>
+        <w:rPr>
+          <w:rFonts w:ascii="Consolas" w:hAnsi="Consolas" w:cs="Consolas"/>
+          <w:color w:val="000000"/>
+          <w:sz w:val="19"/>
+          <w:szCs w:val="19"/>
+        </w:rPr>
+        <w:t xml:space="preserve"> Repository:  </w:t>
       </w:r>
       <w:hyperlink r:id="rId5" w:history="1">
         <w:r>
@@ -66,8 +79,19 @@
           <w:sz w:val="19"/>
           <w:szCs w:val="19"/>
         </w:rPr>
-        <w:t>Username: exproguest</w:t>
-      </w:r>
+        <w:t xml:space="preserve">Username: </w:t>
+      </w:r>
+      <w:proofErr w:type="spellStart"/>
+      <w:r>
+        <w:rPr>
+          <w:rFonts w:ascii="Consolas" w:hAnsi="Consolas" w:cs="Consolas"/>
+          <w:color w:val="000000"/>
+          <w:sz w:val="19"/>
+          <w:szCs w:val="19"/>
+        </w:rPr>
+        <w:t>exproguest</w:t>
+      </w:r>
+      <w:proofErr w:type="spellEnd"/>
     </w:p>
     <w:p>
       <w:pPr>
@@ -134,7 +158,15 @@
         <w:t>a</w:t>
       </w:r>
       <w:r>
-        <w:t>nd TT-2 (defined below) using C#.  There is a solution at the GitHub repository to get you started.</w:t>
+        <w:t xml:space="preserve">nd TT-2 (defined below) using C#.  There is a solution at the </w:t>
+      </w:r>
+      <w:proofErr w:type="spellStart"/>
+      <w:r>
+        <w:t>GitHub</w:t>
+      </w:r>
+      <w:proofErr w:type="spellEnd"/>
+      <w:r>
+        <w:t xml:space="preserve"> repository to get you started.</w:t>
       </w:r>
     </w:p>
     <w:p>
@@ -149,7 +181,15 @@
         <w:t>The solution</w:t>
       </w:r>
       <w:r>
-        <w:t xml:space="preserve"> is a Visual Studio 2017 .sln file, and, </w:t>
+        <w:t xml:space="preserve"> is a Visual Studio 2017 .</w:t>
+      </w:r>
+      <w:proofErr w:type="spellStart"/>
+      <w:r>
+        <w:t>sln</w:t>
+      </w:r>
+      <w:proofErr w:type="spellEnd"/>
+      <w:r>
+        <w:t xml:space="preserve"> file, and, </w:t>
       </w:r>
       <w:r>
         <w:t>targets the .Net Framework version 4.7</w:t>
@@ -195,7 +235,27 @@
           <w:sz w:val="19"/>
           <w:szCs w:val="19"/>
         </w:rPr>
-        <w:t>The stories should be implemented in the ExproWWS.TechnicalTest assembly.</w:t>
+        <w:t xml:space="preserve">The stories should be implemented in the </w:t>
+      </w:r>
+      <w:proofErr w:type="spellStart"/>
+      <w:r>
+        <w:rPr>
+          <w:rFonts w:ascii="Consolas" w:hAnsi="Consolas" w:cs="Consolas"/>
+          <w:color w:val="000000"/>
+          <w:sz w:val="19"/>
+          <w:szCs w:val="19"/>
+        </w:rPr>
+        <w:t>ExproWWS.TechnicalTest</w:t>
+      </w:r>
+      <w:proofErr w:type="spellEnd"/>
+      <w:r>
+        <w:rPr>
+          <w:rFonts w:ascii="Consolas" w:hAnsi="Consolas" w:cs="Consolas"/>
+          <w:color w:val="000000"/>
+          <w:sz w:val="19"/>
+          <w:szCs w:val="19"/>
+        </w:rPr>
+        <w:t xml:space="preserve"> assembly.</w:t>
       </w:r>
     </w:p>
     <w:p>
@@ -304,6 +364,7 @@
         </w:rPr>
         <w:t xml:space="preserve">Remember to commit to </w:t>
       </w:r>
+      <w:proofErr w:type="spellStart"/>
       <w:r>
         <w:rPr>
           <w:rFonts w:ascii="Consolas" w:hAnsi="Consolas" w:cs="Consolas"/>
@@ -320,7 +381,17 @@
           <w:sz w:val="19"/>
           <w:szCs w:val="19"/>
         </w:rPr>
-        <w:t>it, using a branching strategy you feel is appropriate.</w:t>
+        <w:t>it</w:t>
+      </w:r>
+      <w:proofErr w:type="spellEnd"/>
+      <w:r>
+        <w:rPr>
+          <w:rFonts w:ascii="Consolas" w:hAnsi="Consolas" w:cs="Consolas"/>
+          <w:color w:val="000000"/>
+          <w:sz w:val="19"/>
+          <w:szCs w:val="19"/>
+        </w:rPr>
+        <w:t>, using a branching strategy you feel is appropriate.</w:t>
       </w:r>
     </w:p>
     <w:p>
@@ -371,7 +442,27 @@
           <w:sz w:val="19"/>
           <w:szCs w:val="19"/>
         </w:rPr>
-        <w:t>(ish)</w:t>
+        <w:t>(</w:t>
+      </w:r>
+      <w:proofErr w:type="spellStart"/>
+      <w:r>
+        <w:rPr>
+          <w:rFonts w:ascii="Consolas" w:hAnsi="Consolas" w:cs="Consolas"/>
+          <w:color w:val="000000"/>
+          <w:sz w:val="19"/>
+          <w:szCs w:val="19"/>
+        </w:rPr>
+        <w:t>ish</w:t>
+      </w:r>
+      <w:proofErr w:type="spellEnd"/>
+      <w:r>
+        <w:rPr>
+          <w:rFonts w:ascii="Consolas" w:hAnsi="Consolas" w:cs="Consolas"/>
+          <w:color w:val="000000"/>
+          <w:sz w:val="19"/>
+          <w:szCs w:val="19"/>
+        </w:rPr>
+        <w:t>)</w:t>
       </w:r>
       <w:r>
         <w:rPr>
@@ -391,8 +482,6 @@
         </w:rPr>
         <w:t>and</w:t>
       </w:r>
-      <w:bookmarkStart w:id="0" w:name="_GoBack"/>
-      <w:bookmarkEnd w:id="0"/>
       <w:r>
         <w:rPr>
           <w:rFonts w:ascii="Consolas" w:hAnsi="Consolas" w:cs="Consolas"/>
@@ -936,7 +1025,18 @@
                       <w:sz w:val="19"/>
                       <w:szCs w:val="19"/>
                     </w:rPr>
-                    <w:t>MCMLXLVIII</w:t>
+                    <w:t>MCM</w:t>
+                  </w:r>
+                  <w:bookmarkStart w:id="0" w:name="_GoBack"/>
+                  <w:bookmarkEnd w:id="0"/>
+                  <w:r>
+                    <w:rPr>
+                      <w:rFonts w:ascii="Consolas" w:hAnsi="Consolas" w:cs="Consolas"/>
+                      <w:color w:val="000000"/>
+                      <w:sz w:val="19"/>
+                      <w:szCs w:val="19"/>
+                    </w:rPr>
+                    <w:t>LXLVIII</w:t>
                   </w:r>
                 </w:p>
               </w:tc>
@@ -1236,7 +1336,7 @@
                     <w:adjustRightInd w:val="0"/>
                     <w:rPr>
                       <w:rFonts w:ascii="Consolas" w:hAnsi="Consolas" w:cs="Consolas"/>
-                      <w:color w:val="000000"/>
+                      <w:color w:val="FF0000"/>
                       <w:sz w:val="19"/>
                       <w:szCs w:val="19"/>
                     </w:rPr>
@@ -1244,7 +1344,7 @@
                   <w:r>
                     <w:rPr>
                       <w:rFonts w:ascii="Consolas" w:hAnsi="Consolas" w:cs="Consolas"/>
-                      <w:color w:val="000000"/>
+                      <w:color w:val="FF0000"/>
                       <w:sz w:val="19"/>
                       <w:szCs w:val="19"/>
                     </w:rPr>
@@ -1263,7 +1363,7 @@
                     <w:adjustRightInd w:val="0"/>
                     <w:rPr>
                       <w:rFonts w:ascii="Consolas" w:hAnsi="Consolas" w:cs="Consolas"/>
-                      <w:color w:val="000000"/>
+                      <w:color w:val="FF0000"/>
                       <w:sz w:val="19"/>
                       <w:szCs w:val="19"/>
                     </w:rPr>
@@ -1271,7 +1371,7 @@
                   <w:r>
                     <w:rPr>
                       <w:rFonts w:ascii="Consolas" w:hAnsi="Consolas" w:cs="Consolas"/>
-                      <w:color w:val="000000"/>
+                      <w:color w:val="FF0000"/>
                       <w:sz w:val="19"/>
                       <w:szCs w:val="19"/>
                     </w:rPr>
